--- a/BRD - SRS/BRD.docx
+++ b/BRD - SRS/BRD.docx
@@ -31,42 +31,8 @@
           <w:szCs w:val="32"/>
           <w:lang w:val="vi-VN"/>
         </w:rPr>
-        <w:t xml:space="preserve"> </w:t>
+        <w:t xml:space="preserve"> Request Document</w:t>
       </w:r>
-      <w:proofErr w:type="spellStart"/>
-      <w:r>
-        <w:rPr>
-          <w:b/>
-          <w:bCs/>
-          <w:sz w:val="32"/>
-          <w:szCs w:val="32"/>
-          <w:lang w:val="vi-VN"/>
-        </w:rPr>
-        <w:t>Request</w:t>
-      </w:r>
-      <w:proofErr w:type="spellEnd"/>
-      <w:r>
-        <w:rPr>
-          <w:b/>
-          <w:bCs/>
-          <w:sz w:val="32"/>
-          <w:szCs w:val="32"/>
-          <w:lang w:val="vi-VN"/>
-        </w:rPr>
-        <w:t xml:space="preserve"> </w:t>
-      </w:r>
-      <w:proofErr w:type="spellStart"/>
-      <w:r>
-        <w:rPr>
-          <w:b/>
-          <w:bCs/>
-          <w:sz w:val="32"/>
-          <w:szCs w:val="32"/>
-          <w:lang w:val="vi-VN"/>
-        </w:rPr>
-        <w:t>Document</w:t>
-      </w:r>
-      <w:proofErr w:type="spellEnd"/>
     </w:p>
     <w:p>
       <w:pPr>
@@ -98,36 +64,8 @@
           <w:bCs/>
           <w:lang w:val="vi-VN"/>
         </w:rPr>
-        <w:t xml:space="preserve"> </w:t>
+        <w:t xml:space="preserve"> of change</w:t>
       </w:r>
-      <w:proofErr w:type="spellStart"/>
-      <w:r>
-        <w:rPr>
-          <w:b/>
-          <w:bCs/>
-          <w:lang w:val="vi-VN"/>
-        </w:rPr>
-        <w:t>of</w:t>
-      </w:r>
-      <w:proofErr w:type="spellEnd"/>
-      <w:r>
-        <w:rPr>
-          <w:b/>
-          <w:bCs/>
-          <w:lang w:val="vi-VN"/>
-        </w:rPr>
-        <w:t xml:space="preserve"> </w:t>
-      </w:r>
-      <w:proofErr w:type="spellStart"/>
-      <w:r>
-        <w:rPr>
-          <w:b/>
-          <w:bCs/>
-          <w:lang w:val="vi-VN"/>
-        </w:rPr>
-        <w:t>change</w:t>
-      </w:r>
-      <w:proofErr w:type="spellEnd"/>
     </w:p>
     <w:p>
       <w:pPr>
@@ -140,44 +78,8 @@
         <w:rPr>
           <w:lang w:val="vi-VN"/>
         </w:rPr>
-        <w:t xml:space="preserve">* A - </w:t>
+        <w:t>* A - Added, M – Modified, D – Deleted</w:t>
       </w:r>
-      <w:proofErr w:type="spellStart"/>
-      <w:r>
-        <w:rPr>
-          <w:lang w:val="vi-VN"/>
-        </w:rPr>
-        <w:t>Added</w:t>
-      </w:r>
-      <w:proofErr w:type="spellEnd"/>
-      <w:r>
-        <w:rPr>
-          <w:lang w:val="vi-VN"/>
-        </w:rPr>
-        <w:t xml:space="preserve">, M – </w:t>
-      </w:r>
-      <w:proofErr w:type="spellStart"/>
-      <w:r>
-        <w:rPr>
-          <w:lang w:val="vi-VN"/>
-        </w:rPr>
-        <w:t>Modified</w:t>
-      </w:r>
-      <w:proofErr w:type="spellEnd"/>
-      <w:r>
-        <w:rPr>
-          <w:lang w:val="vi-VN"/>
-        </w:rPr>
-        <w:t xml:space="preserve">, D – </w:t>
-      </w:r>
-      <w:proofErr w:type="spellStart"/>
-      <w:r>
-        <w:rPr>
-          <w:lang w:val="vi-VN"/>
-        </w:rPr>
-        <w:t>Deleted</w:t>
-      </w:r>
-      <w:proofErr w:type="spellEnd"/>
     </w:p>
     <w:tbl>
       <w:tblPr>
@@ -236,60 +138,65 @@
                 <w:bCs/>
                 <w:lang w:val="vi-VN"/>
               </w:rPr>
-              <w:t xml:space="preserve"> </w:t>
-            </w:r>
-            <w:proofErr w:type="spellStart"/>
-            <w:r>
+              <w:t xml:space="preserve"> date</w:t>
+            </w:r>
+          </w:p>
+        </w:tc>
+        <w:tc>
+          <w:tcPr>
+            <w:tcW w:w="0" w:type="auto"/>
+            <w:shd w:val="clear" w:color="auto" w:fill="D1D1D1" w:themeFill="background2" w:themeFillShade="E6"/>
+            <w:vAlign w:val="center"/>
+          </w:tcPr>
+          <w:p>
+            <w:pPr>
+              <w:spacing w:line="360" w:lineRule="auto"/>
               <w:rPr>
                 <w:b/>
                 <w:bCs/>
                 <w:lang w:val="vi-VN"/>
               </w:rPr>
-              <w:t>date</w:t>
-            </w:r>
-            <w:proofErr w:type="spellEnd"/>
-          </w:p>
-        </w:tc>
-        <w:tc>
-          <w:tcPr>
-            <w:tcW w:w="0" w:type="auto"/>
-            <w:shd w:val="clear" w:color="auto" w:fill="D1D1D1" w:themeFill="background2" w:themeFillShade="E6"/>
-            <w:vAlign w:val="center"/>
-          </w:tcPr>
-          <w:p>
-            <w:pPr>
-              <w:spacing w:line="360" w:lineRule="auto"/>
+            </w:pPr>
+            <w:r>
               <w:rPr>
                 <w:b/>
                 <w:bCs/>
-                <w:lang w:val="vi-VN"/>
-              </w:rPr>
-            </w:pPr>
+              </w:rPr>
+              <w:t>Changed</w:t>
+            </w:r>
             <w:r>
               <w:rPr>
                 <w:b/>
                 <w:bCs/>
-              </w:rPr>
-              <w:t>Changed</w:t>
-            </w:r>
-            <w:r>
+                <w:lang w:val="vi-VN"/>
+              </w:rPr>
+              <w:t xml:space="preserve"> item</w:t>
+            </w:r>
+          </w:p>
+        </w:tc>
+        <w:tc>
+          <w:tcPr>
+            <w:tcW w:w="0" w:type="auto"/>
+            <w:shd w:val="clear" w:color="auto" w:fill="D1D1D1" w:themeFill="background2" w:themeFillShade="E6"/>
+            <w:vAlign w:val="center"/>
+          </w:tcPr>
+          <w:p>
+            <w:pPr>
+              <w:spacing w:line="360" w:lineRule="auto"/>
               <w:rPr>
                 <w:b/>
                 <w:bCs/>
                 <w:lang w:val="vi-VN"/>
               </w:rPr>
-              <w:t xml:space="preserve"> </w:t>
-            </w:r>
-            <w:proofErr w:type="spellStart"/>
+            </w:pPr>
             <w:r>
               <w:rPr>
                 <w:b/>
                 <w:bCs/>
                 <w:lang w:val="vi-VN"/>
               </w:rPr>
-              <w:t>item</w:t>
-            </w:r>
-            <w:proofErr w:type="spellEnd"/>
+              <w:t>A, M, D*</w:t>
+            </w:r>
           </w:p>
         </w:tc>
         <w:tc>
@@ -311,52 +218,48 @@
               <w:rPr>
                 <w:b/>
                 <w:bCs/>
-                <w:lang w:val="vi-VN"/>
-              </w:rPr>
-              <w:t>A, M, D*</w:t>
-            </w:r>
-          </w:p>
-        </w:tc>
-        <w:tc>
-          <w:tcPr>
-            <w:tcW w:w="0" w:type="auto"/>
-            <w:shd w:val="clear" w:color="auto" w:fill="D1D1D1" w:themeFill="background2" w:themeFillShade="E6"/>
-            <w:vAlign w:val="center"/>
-          </w:tcPr>
-          <w:p>
-            <w:pPr>
-              <w:spacing w:line="360" w:lineRule="auto"/>
+              </w:rPr>
+              <w:t>Change</w:t>
+            </w:r>
+            <w:r>
               <w:rPr>
                 <w:b/>
                 <w:bCs/>
                 <w:lang w:val="vi-VN"/>
               </w:rPr>
-            </w:pPr>
-            <w:r>
+              <w:t xml:space="preserve"> description</w:t>
+            </w:r>
+          </w:p>
+        </w:tc>
+        <w:tc>
+          <w:tcPr>
+            <w:tcW w:w="0" w:type="auto"/>
+            <w:shd w:val="clear" w:color="auto" w:fill="D1D1D1" w:themeFill="background2" w:themeFillShade="E6"/>
+            <w:vAlign w:val="center"/>
+          </w:tcPr>
+          <w:p>
+            <w:pPr>
+              <w:spacing w:line="360" w:lineRule="auto"/>
               <w:rPr>
                 <w:b/>
                 <w:bCs/>
               </w:rPr>
-              <w:t>Change</w:t>
-            </w:r>
+            </w:pPr>
             <w:r>
               <w:rPr>
                 <w:b/>
                 <w:bCs/>
-                <w:lang w:val="vi-VN"/>
-              </w:rPr>
-              <w:t xml:space="preserve"> </w:t>
-            </w:r>
-            <w:proofErr w:type="spellStart"/>
+              </w:rPr>
+              <w:t>Reason</w:t>
+            </w:r>
             <w:r>
               <w:rPr>
                 <w:b/>
                 <w:bCs/>
                 <w:lang w:val="vi-VN"/>
               </w:rPr>
-              <w:t>description</w:t>
-            </w:r>
-            <w:proofErr w:type="spellEnd"/>
+              <w:t xml:space="preserve"> for changing</w:t>
+            </w:r>
           </w:p>
         </w:tc>
         <w:tc>
@@ -371,6 +274,7 @@
               <w:rPr>
                 <w:b/>
                 <w:bCs/>
+                <w:lang w:val="vi-VN"/>
               </w:rPr>
             </w:pPr>
             <w:r>
@@ -378,7 +282,7 @@
                 <w:b/>
                 <w:bCs/>
               </w:rPr>
-              <w:t>Reason</w:t>
+              <w:t>Revision</w:t>
             </w:r>
             <w:r>
               <w:rPr>
@@ -386,78 +290,8 @@
                 <w:bCs/>
                 <w:lang w:val="vi-VN"/>
               </w:rPr>
-              <w:t xml:space="preserve"> </w:t>
-            </w:r>
-            <w:proofErr w:type="spellStart"/>
-            <w:r>
-              <w:rPr>
-                <w:b/>
-                <w:bCs/>
-                <w:lang w:val="vi-VN"/>
-              </w:rPr>
-              <w:t>for</w:t>
-            </w:r>
-            <w:proofErr w:type="spellEnd"/>
-            <w:r>
-              <w:rPr>
-                <w:b/>
-                <w:bCs/>
-                <w:lang w:val="vi-VN"/>
-              </w:rPr>
-              <w:t xml:space="preserve"> </w:t>
-            </w:r>
-            <w:proofErr w:type="spellStart"/>
-            <w:r>
-              <w:rPr>
-                <w:b/>
-                <w:bCs/>
-                <w:lang w:val="vi-VN"/>
-              </w:rPr>
-              <w:t>changing</w:t>
-            </w:r>
-            <w:proofErr w:type="spellEnd"/>
-          </w:p>
-        </w:tc>
-        <w:tc>
-          <w:tcPr>
-            <w:tcW w:w="0" w:type="auto"/>
-            <w:shd w:val="clear" w:color="auto" w:fill="D1D1D1" w:themeFill="background2" w:themeFillShade="E6"/>
-            <w:vAlign w:val="center"/>
-          </w:tcPr>
-          <w:p>
-            <w:pPr>
-              <w:spacing w:line="360" w:lineRule="auto"/>
-              <w:rPr>
-                <w:b/>
-                <w:bCs/>
-                <w:lang w:val="vi-VN"/>
-              </w:rPr>
-            </w:pPr>
-            <w:r>
-              <w:rPr>
-                <w:b/>
-                <w:bCs/>
-              </w:rPr>
-              <w:t>Revision</w:t>
-            </w:r>
-            <w:r>
-              <w:rPr>
-                <w:b/>
-                <w:bCs/>
-                <w:lang w:val="vi-VN"/>
-              </w:rPr>
-              <w:t xml:space="preserve"> </w:t>
-            </w:r>
-            <w:proofErr w:type="spellStart"/>
-            <w:r>
-              <w:rPr>
-                <w:b/>
-                <w:bCs/>
-                <w:lang w:val="vi-VN"/>
-              </w:rPr>
-              <w:t>number</w:t>
-            </w:r>
-            <w:proofErr w:type="spellEnd"/>
+              <w:t xml:space="preserve"> number</w:t>
+            </w:r>
           </w:p>
         </w:tc>
       </w:tr>
@@ -818,279 +652,7 @@
         <w:jc w:val="both"/>
       </w:pPr>
       <w:r>
-        <w:t xml:space="preserve">Tài </w:t>
-      </w:r>
-      <w:proofErr w:type="spellStart"/>
-      <w:r>
-        <w:t>liệu</w:t>
-      </w:r>
-      <w:proofErr w:type="spellEnd"/>
-      <w:r>
-        <w:t xml:space="preserve"> </w:t>
-      </w:r>
-      <w:proofErr w:type="spellStart"/>
-      <w:r>
-        <w:t>này</w:t>
-      </w:r>
-      <w:proofErr w:type="spellEnd"/>
-      <w:r>
-        <w:t xml:space="preserve"> </w:t>
-      </w:r>
-      <w:proofErr w:type="spellStart"/>
-      <w:r>
-        <w:t>mô</w:t>
-      </w:r>
-      <w:proofErr w:type="spellEnd"/>
-      <w:r>
-        <w:t xml:space="preserve"> </w:t>
-      </w:r>
-      <w:proofErr w:type="spellStart"/>
-      <w:r>
-        <w:t>tả</w:t>
-      </w:r>
-      <w:proofErr w:type="spellEnd"/>
-      <w:r>
-        <w:t xml:space="preserve"> </w:t>
-      </w:r>
-      <w:proofErr w:type="spellStart"/>
-      <w:r>
-        <w:t>các</w:t>
-      </w:r>
-      <w:proofErr w:type="spellEnd"/>
-      <w:r>
-        <w:t xml:space="preserve"> </w:t>
-      </w:r>
-      <w:proofErr w:type="spellStart"/>
-      <w:r>
-        <w:t>yêu</w:t>
-      </w:r>
-      <w:proofErr w:type="spellEnd"/>
-      <w:r>
-        <w:t xml:space="preserve"> </w:t>
-      </w:r>
-      <w:proofErr w:type="spellStart"/>
-      <w:r>
-        <w:t>cầu</w:t>
-      </w:r>
-      <w:proofErr w:type="spellEnd"/>
-      <w:r>
-        <w:t xml:space="preserve"> </w:t>
-      </w:r>
-      <w:proofErr w:type="spellStart"/>
-      <w:r>
-        <w:t>về</w:t>
-      </w:r>
-      <w:proofErr w:type="spellEnd"/>
-      <w:r>
-        <w:t xml:space="preserve"> </w:t>
-      </w:r>
-      <w:proofErr w:type="spellStart"/>
-      <w:r>
-        <w:t>phần</w:t>
-      </w:r>
-      <w:proofErr w:type="spellEnd"/>
-      <w:r>
-        <w:t xml:space="preserve"> </w:t>
-      </w:r>
-      <w:proofErr w:type="spellStart"/>
-      <w:r>
-        <w:t>mềm</w:t>
-      </w:r>
-      <w:proofErr w:type="spellEnd"/>
-      <w:r>
-        <w:t xml:space="preserve"> </w:t>
-      </w:r>
-      <w:proofErr w:type="spellStart"/>
-      <w:r>
-        <w:t>cho</w:t>
-      </w:r>
-      <w:proofErr w:type="spellEnd"/>
-      <w:r>
-        <w:t xml:space="preserve"> </w:t>
-      </w:r>
-      <w:proofErr w:type="spellStart"/>
-      <w:r>
-        <w:t>hệ</w:t>
-      </w:r>
-      <w:proofErr w:type="spellEnd"/>
-      <w:r>
-        <w:t xml:space="preserve"> </w:t>
-      </w:r>
-      <w:proofErr w:type="spellStart"/>
-      <w:r>
-        <w:t>thống</w:t>
-      </w:r>
-      <w:proofErr w:type="spellEnd"/>
-      <w:r>
-        <w:t xml:space="preserve"> </w:t>
-      </w:r>
-      <w:proofErr w:type="spellStart"/>
-      <w:r>
-        <w:t>quản</w:t>
-      </w:r>
-      <w:proofErr w:type="spellEnd"/>
-      <w:r>
-        <w:t xml:space="preserve"> </w:t>
-      </w:r>
-      <w:proofErr w:type="spellStart"/>
-      <w:r>
-        <w:t>lý</w:t>
-      </w:r>
-      <w:proofErr w:type="spellEnd"/>
-      <w:r>
-        <w:t xml:space="preserve"> </w:t>
-      </w:r>
-      <w:proofErr w:type="spellStart"/>
-      <w:r>
-        <w:t>tài</w:t>
-      </w:r>
-      <w:proofErr w:type="spellEnd"/>
-      <w:r>
-        <w:t xml:space="preserve"> </w:t>
-      </w:r>
-      <w:proofErr w:type="spellStart"/>
-      <w:r>
-        <w:t>khoản</w:t>
-      </w:r>
-      <w:proofErr w:type="spellEnd"/>
-      <w:r>
-        <w:t xml:space="preserve"> </w:t>
-      </w:r>
-      <w:proofErr w:type="spellStart"/>
-      <w:r>
-        <w:t>trên</w:t>
-      </w:r>
-      <w:proofErr w:type="spellEnd"/>
-      <w:r>
-        <w:t xml:space="preserve"> </w:t>
-      </w:r>
-      <w:proofErr w:type="spellStart"/>
-      <w:r>
-        <w:t>trang</w:t>
-      </w:r>
-      <w:proofErr w:type="spellEnd"/>
-      <w:r>
-        <w:t xml:space="preserve"> web, bao </w:t>
-      </w:r>
-      <w:proofErr w:type="spellStart"/>
-      <w:r>
-        <w:t>gồm</w:t>
-      </w:r>
-      <w:proofErr w:type="spellEnd"/>
-      <w:r>
-        <w:t xml:space="preserve"> </w:t>
-      </w:r>
-      <w:proofErr w:type="spellStart"/>
-      <w:r>
-        <w:t>các</w:t>
-      </w:r>
-      <w:proofErr w:type="spellEnd"/>
-      <w:r>
-        <w:t xml:space="preserve"> </w:t>
-      </w:r>
-      <w:proofErr w:type="spellStart"/>
-      <w:r>
-        <w:t>thao</w:t>
-      </w:r>
-      <w:proofErr w:type="spellEnd"/>
-      <w:r>
-        <w:t xml:space="preserve"> </w:t>
-      </w:r>
-      <w:proofErr w:type="spellStart"/>
-      <w:r>
-        <w:t>tác</w:t>
-      </w:r>
-      <w:proofErr w:type="spellEnd"/>
-      <w:r>
-        <w:t xml:space="preserve"> </w:t>
-      </w:r>
-      <w:proofErr w:type="spellStart"/>
-      <w:r>
-        <w:t>như</w:t>
-      </w:r>
-      <w:proofErr w:type="spellEnd"/>
-      <w:r>
-        <w:t xml:space="preserve"> </w:t>
-      </w:r>
-      <w:proofErr w:type="spellStart"/>
-      <w:r>
-        <w:t>đăng</w:t>
-      </w:r>
-      <w:proofErr w:type="spellEnd"/>
-      <w:r>
-        <w:t xml:space="preserve"> </w:t>
-      </w:r>
-      <w:proofErr w:type="spellStart"/>
-      <w:r>
-        <w:t>ký</w:t>
-      </w:r>
-      <w:proofErr w:type="spellEnd"/>
-      <w:r>
-        <w:t xml:space="preserve">, </w:t>
-      </w:r>
-      <w:proofErr w:type="spellStart"/>
-      <w:r>
-        <w:t>đăng</w:t>
-      </w:r>
-      <w:proofErr w:type="spellEnd"/>
-      <w:r>
-        <w:t xml:space="preserve"> </w:t>
-      </w:r>
-      <w:proofErr w:type="spellStart"/>
-      <w:r>
-        <w:t>nhập</w:t>
-      </w:r>
-      <w:proofErr w:type="spellEnd"/>
-      <w:r>
-        <w:t xml:space="preserve">, </w:t>
-      </w:r>
-      <w:proofErr w:type="spellStart"/>
-      <w:r>
-        <w:t>chỉnh</w:t>
-      </w:r>
-      <w:proofErr w:type="spellEnd"/>
-      <w:r>
-        <w:t xml:space="preserve"> </w:t>
-      </w:r>
-      <w:proofErr w:type="spellStart"/>
-      <w:r>
-        <w:t>sửa</w:t>
-      </w:r>
-      <w:proofErr w:type="spellEnd"/>
-      <w:r>
-        <w:t xml:space="preserve"> </w:t>
-      </w:r>
-      <w:proofErr w:type="spellStart"/>
-      <w:r>
-        <w:t>và</w:t>
-      </w:r>
-      <w:proofErr w:type="spellEnd"/>
-      <w:r>
-        <w:t xml:space="preserve"> </w:t>
-      </w:r>
-      <w:proofErr w:type="spellStart"/>
-      <w:r>
-        <w:t>xóa</w:t>
-      </w:r>
-      <w:proofErr w:type="spellEnd"/>
-      <w:r>
-        <w:t xml:space="preserve"> </w:t>
-      </w:r>
-      <w:proofErr w:type="spellStart"/>
-      <w:r>
-        <w:t>tài</w:t>
-      </w:r>
-      <w:proofErr w:type="spellEnd"/>
-      <w:r>
-        <w:t xml:space="preserve"> </w:t>
-      </w:r>
-      <w:proofErr w:type="spellStart"/>
-      <w:r>
-        <w:t>khoản</w:t>
-      </w:r>
-      <w:proofErr w:type="spellEnd"/>
-      <w:r>
-        <w:t>.</w:t>
+        <w:t>Tài liệu này mô tả các yêu cầu về phần mềm cho hệ thống quản lý tài khoản trên trang web, bao gồm các thao tác như đăng ký, đăng nhập, chỉnh sửa và xóa tài khoản.</w:t>
       </w:r>
     </w:p>
     <w:p>
@@ -1121,515 +683,14 @@
         <w:ind w:firstLine="360"/>
         <w:jc w:val="both"/>
       </w:pPr>
-      <w:proofErr w:type="spellStart"/>
       <w:r>
-        <w:t>Hệ</w:t>
-      </w:r>
-      <w:proofErr w:type="spellEnd"/>
-      <w:r>
-        <w:t xml:space="preserve"> </w:t>
-      </w:r>
-      <w:proofErr w:type="spellStart"/>
-      <w:r>
-        <w:t>thống</w:t>
-      </w:r>
-      <w:proofErr w:type="spellEnd"/>
-      <w:r>
-        <w:t xml:space="preserve"> </w:t>
-      </w:r>
-      <w:proofErr w:type="spellStart"/>
-      <w:r>
-        <w:t>quản</w:t>
-      </w:r>
-      <w:proofErr w:type="spellEnd"/>
-      <w:r>
-        <w:t xml:space="preserve"> </w:t>
-      </w:r>
-      <w:proofErr w:type="spellStart"/>
-      <w:r>
-        <w:t>lý</w:t>
-      </w:r>
-      <w:proofErr w:type="spellEnd"/>
-      <w:r>
-        <w:t xml:space="preserve"> </w:t>
-      </w:r>
-      <w:proofErr w:type="spellStart"/>
-      <w:r>
-        <w:t>tài</w:t>
-      </w:r>
-      <w:proofErr w:type="spellEnd"/>
-      <w:r>
-        <w:t xml:space="preserve"> </w:t>
-      </w:r>
-      <w:proofErr w:type="spellStart"/>
-      <w:r>
-        <w:t>khoản</w:t>
-      </w:r>
-      <w:proofErr w:type="spellEnd"/>
-      <w:r>
-        <w:t xml:space="preserve"> </w:t>
-      </w:r>
-      <w:proofErr w:type="spellStart"/>
-      <w:r>
-        <w:t>sẽ</w:t>
-      </w:r>
-      <w:proofErr w:type="spellEnd"/>
-      <w:r>
-        <w:t xml:space="preserve"> </w:t>
-      </w:r>
-      <w:proofErr w:type="spellStart"/>
-      <w:r>
-        <w:t>phục</w:t>
-      </w:r>
-      <w:proofErr w:type="spellEnd"/>
-      <w:r>
-        <w:t xml:space="preserve"> vụ </w:t>
-      </w:r>
-      <w:proofErr w:type="spellStart"/>
-      <w:r>
-        <w:t>hai</w:t>
-      </w:r>
-      <w:proofErr w:type="spellEnd"/>
-      <w:r>
-        <w:t xml:space="preserve"> </w:t>
-      </w:r>
-      <w:proofErr w:type="spellStart"/>
-      <w:r>
-        <w:t>loại</w:t>
-      </w:r>
-      <w:proofErr w:type="spellEnd"/>
-      <w:r>
-        <w:t xml:space="preserve"> </w:t>
-      </w:r>
-      <w:proofErr w:type="spellStart"/>
-      <w:r>
-        <w:t>người</w:t>
-      </w:r>
-      <w:proofErr w:type="spellEnd"/>
-      <w:r>
-        <w:t xml:space="preserve"> </w:t>
-      </w:r>
-      <w:proofErr w:type="spellStart"/>
-      <w:r>
-        <w:t>dùng</w:t>
-      </w:r>
-      <w:proofErr w:type="spellEnd"/>
-      <w:r>
-        <w:t xml:space="preserve"> </w:t>
-      </w:r>
-      <w:proofErr w:type="spellStart"/>
-      <w:r>
-        <w:t>chính</w:t>
-      </w:r>
-      <w:proofErr w:type="spellEnd"/>
-      <w:r>
-        <w:t xml:space="preserve">: Admin </w:t>
-      </w:r>
-      <w:proofErr w:type="spellStart"/>
-      <w:r>
-        <w:t>và</w:t>
-      </w:r>
-      <w:proofErr w:type="spellEnd"/>
-      <w:r>
-        <w:t xml:space="preserve"> End </w:t>
+        <w:t xml:space="preserve">Hệ thống quản lý tài khoản sẽ phục vụ hai loại người dùng chính: Admin và End </w:t>
       </w:r>
       <w:r>
         <w:t>u</w:t>
       </w:r>
       <w:r>
-        <w:t xml:space="preserve">ser. </w:t>
-      </w:r>
-      <w:proofErr w:type="spellStart"/>
-      <w:r>
-        <w:t>Mỗi</w:t>
-      </w:r>
-      <w:proofErr w:type="spellEnd"/>
-      <w:r>
-        <w:t xml:space="preserve"> </w:t>
-      </w:r>
-      <w:proofErr w:type="spellStart"/>
-      <w:r>
-        <w:t>người</w:t>
-      </w:r>
-      <w:proofErr w:type="spellEnd"/>
-      <w:r>
-        <w:t xml:space="preserve"> </w:t>
-      </w:r>
-      <w:proofErr w:type="spellStart"/>
-      <w:r>
-        <w:t>dùng</w:t>
-      </w:r>
-      <w:proofErr w:type="spellEnd"/>
-      <w:r>
-        <w:t xml:space="preserve"> </w:t>
-      </w:r>
-      <w:proofErr w:type="spellStart"/>
-      <w:r>
-        <w:t>có</w:t>
-      </w:r>
-      <w:proofErr w:type="spellEnd"/>
-      <w:r>
-        <w:t xml:space="preserve"> </w:t>
-      </w:r>
-      <w:proofErr w:type="spellStart"/>
-      <w:r>
-        <w:t>thể</w:t>
-      </w:r>
-      <w:proofErr w:type="spellEnd"/>
-      <w:r>
-        <w:t xml:space="preserve"> </w:t>
-      </w:r>
-      <w:proofErr w:type="spellStart"/>
-      <w:r>
-        <w:t>thực</w:t>
-      </w:r>
-      <w:proofErr w:type="spellEnd"/>
-      <w:r>
-        <w:t xml:space="preserve"> </w:t>
-      </w:r>
-      <w:proofErr w:type="spellStart"/>
-      <w:r>
-        <w:t>hiện</w:t>
-      </w:r>
-      <w:proofErr w:type="spellEnd"/>
-      <w:r>
-        <w:t xml:space="preserve"> </w:t>
-      </w:r>
-      <w:proofErr w:type="spellStart"/>
-      <w:r>
-        <w:t>các</w:t>
-      </w:r>
-      <w:proofErr w:type="spellEnd"/>
-      <w:r>
-        <w:t xml:space="preserve"> </w:t>
-      </w:r>
-      <w:proofErr w:type="spellStart"/>
-      <w:r>
-        <w:t>thao</w:t>
-      </w:r>
-      <w:proofErr w:type="spellEnd"/>
-      <w:r>
-        <w:t xml:space="preserve"> </w:t>
-      </w:r>
-      <w:proofErr w:type="spellStart"/>
-      <w:r>
-        <w:t>tác</w:t>
-      </w:r>
-      <w:proofErr w:type="spellEnd"/>
-      <w:r>
-        <w:t xml:space="preserve"> </w:t>
-      </w:r>
-      <w:proofErr w:type="spellStart"/>
-      <w:r>
-        <w:t>như</w:t>
-      </w:r>
-      <w:proofErr w:type="spellEnd"/>
-      <w:r>
-        <w:t xml:space="preserve"> </w:t>
-      </w:r>
-      <w:proofErr w:type="spellStart"/>
-      <w:r>
-        <w:t>tạo</w:t>
-      </w:r>
-      <w:proofErr w:type="spellEnd"/>
-      <w:r>
-        <w:t xml:space="preserve"> </w:t>
-      </w:r>
-      <w:proofErr w:type="spellStart"/>
-      <w:r>
-        <w:t>tài</w:t>
-      </w:r>
-      <w:proofErr w:type="spellEnd"/>
-      <w:r>
-        <w:t xml:space="preserve"> </w:t>
-      </w:r>
-      <w:proofErr w:type="spellStart"/>
-      <w:r>
-        <w:t>khoản</w:t>
-      </w:r>
-      <w:proofErr w:type="spellEnd"/>
-      <w:r>
-        <w:t xml:space="preserve"> </w:t>
-      </w:r>
-      <w:proofErr w:type="spellStart"/>
-      <w:r>
-        <w:t>mới</w:t>
-      </w:r>
-      <w:proofErr w:type="spellEnd"/>
-      <w:r>
-        <w:t xml:space="preserve"> (</w:t>
-      </w:r>
-      <w:proofErr w:type="spellStart"/>
-      <w:r>
-        <w:t>đăng</w:t>
-      </w:r>
-      <w:proofErr w:type="spellEnd"/>
-      <w:r>
-        <w:t xml:space="preserve"> </w:t>
-      </w:r>
-      <w:proofErr w:type="spellStart"/>
-      <w:r>
-        <w:t>ký</w:t>
-      </w:r>
-      <w:proofErr w:type="spellEnd"/>
-      <w:r>
-        <w:t xml:space="preserve">), </w:t>
-      </w:r>
-      <w:proofErr w:type="spellStart"/>
-      <w:r>
-        <w:t>đăng</w:t>
-      </w:r>
-      <w:proofErr w:type="spellEnd"/>
-      <w:r>
-        <w:t xml:space="preserve"> </w:t>
-      </w:r>
-      <w:proofErr w:type="spellStart"/>
-      <w:r>
-        <w:t>nhập</w:t>
-      </w:r>
-      <w:proofErr w:type="spellEnd"/>
-      <w:r>
-        <w:t xml:space="preserve"> </w:t>
-      </w:r>
-      <w:proofErr w:type="spellStart"/>
-      <w:r>
-        <w:t>vào</w:t>
-      </w:r>
-      <w:proofErr w:type="spellEnd"/>
-      <w:r>
-        <w:t xml:space="preserve"> </w:t>
-      </w:r>
-      <w:proofErr w:type="spellStart"/>
-      <w:r>
-        <w:t>hệ</w:t>
-      </w:r>
-      <w:proofErr w:type="spellEnd"/>
-      <w:r>
-        <w:t xml:space="preserve"> </w:t>
-      </w:r>
-      <w:proofErr w:type="spellStart"/>
-      <w:r>
-        <w:t>thống</w:t>
-      </w:r>
-      <w:proofErr w:type="spellEnd"/>
-      <w:r>
-        <w:t xml:space="preserve">, </w:t>
-      </w:r>
-      <w:proofErr w:type="spellStart"/>
-      <w:r>
-        <w:t>chỉnh</w:t>
-      </w:r>
-      <w:proofErr w:type="spellEnd"/>
-      <w:r>
-        <w:t xml:space="preserve"> </w:t>
-      </w:r>
-      <w:proofErr w:type="spellStart"/>
-      <w:r>
-        <w:t>sửa</w:t>
-      </w:r>
-      <w:proofErr w:type="spellEnd"/>
-      <w:r>
-        <w:t xml:space="preserve"> </w:t>
-      </w:r>
-      <w:proofErr w:type="spellStart"/>
-      <w:r>
-        <w:t>thông</w:t>
-      </w:r>
-      <w:proofErr w:type="spellEnd"/>
-      <w:r>
-        <w:t xml:space="preserve"> tin </w:t>
-      </w:r>
-      <w:proofErr w:type="spellStart"/>
-      <w:r>
-        <w:t>tài</w:t>
-      </w:r>
-      <w:proofErr w:type="spellEnd"/>
-      <w:r>
-        <w:t xml:space="preserve"> </w:t>
-      </w:r>
-      <w:proofErr w:type="spellStart"/>
-      <w:r>
-        <w:t>khoản</w:t>
-      </w:r>
-      <w:proofErr w:type="spellEnd"/>
-      <w:r>
-        <w:t xml:space="preserve">, </w:t>
-      </w:r>
-      <w:proofErr w:type="spellStart"/>
-      <w:r>
-        <w:t>và</w:t>
-      </w:r>
-      <w:proofErr w:type="spellEnd"/>
-      <w:r>
-        <w:t xml:space="preserve"> </w:t>
-      </w:r>
-      <w:proofErr w:type="spellStart"/>
-      <w:r>
-        <w:t>xóa</w:t>
-      </w:r>
-      <w:proofErr w:type="spellEnd"/>
-      <w:r>
-        <w:t xml:space="preserve"> </w:t>
-      </w:r>
-      <w:proofErr w:type="spellStart"/>
-      <w:r>
-        <w:t>tài</w:t>
-      </w:r>
-      <w:proofErr w:type="spellEnd"/>
-      <w:r>
-        <w:t xml:space="preserve"> </w:t>
-      </w:r>
-      <w:proofErr w:type="spellStart"/>
-      <w:r>
-        <w:t>khoản</w:t>
-      </w:r>
-      <w:proofErr w:type="spellEnd"/>
-      <w:r>
-        <w:t xml:space="preserve">. </w:t>
-      </w:r>
-      <w:proofErr w:type="spellStart"/>
-      <w:r>
-        <w:t>Hệ</w:t>
-      </w:r>
-      <w:proofErr w:type="spellEnd"/>
-      <w:r>
-        <w:t xml:space="preserve"> </w:t>
-      </w:r>
-      <w:proofErr w:type="spellStart"/>
-      <w:r>
-        <w:t>thống</w:t>
-      </w:r>
-      <w:proofErr w:type="spellEnd"/>
-      <w:r>
-        <w:t xml:space="preserve"> </w:t>
-      </w:r>
-      <w:proofErr w:type="spellStart"/>
-      <w:r>
-        <w:t>sẽ</w:t>
-      </w:r>
-      <w:proofErr w:type="spellEnd"/>
-      <w:r>
-        <w:t xml:space="preserve"> </w:t>
-      </w:r>
-      <w:proofErr w:type="spellStart"/>
-      <w:r>
-        <w:t>cung</w:t>
-      </w:r>
-      <w:proofErr w:type="spellEnd"/>
-      <w:r>
-        <w:t xml:space="preserve"> </w:t>
-      </w:r>
-      <w:proofErr w:type="spellStart"/>
-      <w:r>
-        <w:t>cấp</w:t>
-      </w:r>
-      <w:proofErr w:type="spellEnd"/>
-      <w:r>
-        <w:t xml:space="preserve"> </w:t>
-      </w:r>
-      <w:proofErr w:type="spellStart"/>
-      <w:r>
-        <w:t>các</w:t>
-      </w:r>
-      <w:proofErr w:type="spellEnd"/>
-      <w:r>
-        <w:t xml:space="preserve"> </w:t>
-      </w:r>
-      <w:proofErr w:type="spellStart"/>
-      <w:r>
-        <w:t>trang</w:t>
-      </w:r>
-      <w:proofErr w:type="spellEnd"/>
-      <w:r>
-        <w:t xml:space="preserve"> </w:t>
-      </w:r>
-      <w:proofErr w:type="spellStart"/>
-      <w:r>
-        <w:t>chính</w:t>
-      </w:r>
-      <w:proofErr w:type="spellEnd"/>
-      <w:r>
-        <w:t xml:space="preserve">: Trang </w:t>
-      </w:r>
-      <w:proofErr w:type="spellStart"/>
-      <w:r>
-        <w:t>đăng</w:t>
-      </w:r>
-      <w:proofErr w:type="spellEnd"/>
-      <w:r>
-        <w:t xml:space="preserve"> </w:t>
-      </w:r>
-      <w:proofErr w:type="spellStart"/>
-      <w:r>
-        <w:t>nhập</w:t>
-      </w:r>
-      <w:proofErr w:type="spellEnd"/>
-      <w:r>
-        <w:t xml:space="preserve">, </w:t>
-      </w:r>
-      <w:proofErr w:type="spellStart"/>
-      <w:r>
-        <w:t>trang</w:t>
-      </w:r>
-      <w:proofErr w:type="spellEnd"/>
-      <w:r>
-        <w:t xml:space="preserve"> </w:t>
-      </w:r>
-      <w:proofErr w:type="spellStart"/>
-      <w:r>
-        <w:t>đăng</w:t>
-      </w:r>
-      <w:proofErr w:type="spellEnd"/>
-      <w:r>
-        <w:t xml:space="preserve"> </w:t>
-      </w:r>
-      <w:proofErr w:type="spellStart"/>
-      <w:r>
-        <w:t>ký</w:t>
-      </w:r>
-      <w:proofErr w:type="spellEnd"/>
-      <w:r>
-        <w:t xml:space="preserve">, </w:t>
-      </w:r>
-      <w:proofErr w:type="spellStart"/>
-      <w:r>
-        <w:t>và</w:t>
-      </w:r>
-      <w:proofErr w:type="spellEnd"/>
-      <w:r>
-        <w:t xml:space="preserve"> </w:t>
-      </w:r>
-      <w:proofErr w:type="spellStart"/>
-      <w:r>
-        <w:t>trang</w:t>
-      </w:r>
-      <w:proofErr w:type="spellEnd"/>
-      <w:r>
-        <w:t xml:space="preserve"> </w:t>
-      </w:r>
-      <w:proofErr w:type="spellStart"/>
-      <w:r>
-        <w:t>thông</w:t>
-      </w:r>
-      <w:proofErr w:type="spellEnd"/>
-      <w:r>
-        <w:t xml:space="preserve"> tin </w:t>
-      </w:r>
-      <w:proofErr w:type="spellStart"/>
-      <w:r>
-        <w:t>tài</w:t>
-      </w:r>
-      <w:proofErr w:type="spellEnd"/>
-      <w:r>
-        <w:t xml:space="preserve"> </w:t>
-      </w:r>
-      <w:proofErr w:type="spellStart"/>
-      <w:r>
-        <w:t>khoản</w:t>
-      </w:r>
-      <w:proofErr w:type="spellEnd"/>
-      <w:r>
-        <w:t>.</w:t>
+        <w:t>ser. Mỗi người dùng có thể thực hiện các thao tác như tạo tài khoản mới (đăng ký), đăng nhập vào hệ thống, chỉnh sửa thông tin tài khoản, và xóa tài khoản. Hệ thống sẽ cung cấp các trang chính: Trang đăng nhập, trang đăng ký, và trang thông tin tài khoản.</w:t>
       </w:r>
     </w:p>
     <w:p>
@@ -1661,135 +722,7 @@
         <w:jc w:val="both"/>
       </w:pPr>
       <w:r>
-        <w:t xml:space="preserve">Admin: Quản </w:t>
-      </w:r>
-      <w:proofErr w:type="spellStart"/>
-      <w:r>
-        <w:t>trị</w:t>
-      </w:r>
-      <w:proofErr w:type="spellEnd"/>
-      <w:r>
-        <w:t xml:space="preserve"> </w:t>
-      </w:r>
-      <w:proofErr w:type="spellStart"/>
-      <w:r>
-        <w:t>viên</w:t>
-      </w:r>
-      <w:proofErr w:type="spellEnd"/>
-      <w:r>
-        <w:t xml:space="preserve"> </w:t>
-      </w:r>
-      <w:proofErr w:type="spellStart"/>
-      <w:r>
-        <w:t>của</w:t>
-      </w:r>
-      <w:proofErr w:type="spellEnd"/>
-      <w:r>
-        <w:t xml:space="preserve"> </w:t>
-      </w:r>
-      <w:proofErr w:type="spellStart"/>
-      <w:r>
-        <w:t>hệ</w:t>
-      </w:r>
-      <w:proofErr w:type="spellEnd"/>
-      <w:r>
-        <w:t xml:space="preserve"> </w:t>
-      </w:r>
-      <w:proofErr w:type="spellStart"/>
-      <w:r>
-        <w:t>thống</w:t>
-      </w:r>
-      <w:proofErr w:type="spellEnd"/>
-      <w:r>
-        <w:t xml:space="preserve">, </w:t>
-      </w:r>
-      <w:proofErr w:type="spellStart"/>
-      <w:r>
-        <w:t>có</w:t>
-      </w:r>
-      <w:proofErr w:type="spellEnd"/>
-      <w:r>
-        <w:t xml:space="preserve"> </w:t>
-      </w:r>
-      <w:proofErr w:type="spellStart"/>
-      <w:r>
-        <w:t>quyền</w:t>
-      </w:r>
-      <w:proofErr w:type="spellEnd"/>
-      <w:r>
-        <w:t xml:space="preserve"> </w:t>
-      </w:r>
-      <w:proofErr w:type="spellStart"/>
-      <w:r>
-        <w:t>cao</w:t>
-      </w:r>
-      <w:proofErr w:type="spellEnd"/>
-      <w:r>
-        <w:t xml:space="preserve"> </w:t>
-      </w:r>
-      <w:proofErr w:type="spellStart"/>
-      <w:r>
-        <w:t>nhất</w:t>
-      </w:r>
-      <w:proofErr w:type="spellEnd"/>
-      <w:r>
-        <w:t xml:space="preserve">, bao </w:t>
-      </w:r>
-      <w:proofErr w:type="spellStart"/>
-      <w:r>
-        <w:t>gồm</w:t>
-      </w:r>
-      <w:proofErr w:type="spellEnd"/>
-      <w:r>
-        <w:t xml:space="preserve"> </w:t>
-      </w:r>
-      <w:proofErr w:type="spellStart"/>
-      <w:r>
-        <w:t>quyền</w:t>
-      </w:r>
-      <w:proofErr w:type="spellEnd"/>
-      <w:r>
-        <w:t xml:space="preserve"> </w:t>
-      </w:r>
-      <w:proofErr w:type="spellStart"/>
-      <w:r>
-        <w:t>quản</w:t>
-      </w:r>
-      <w:proofErr w:type="spellEnd"/>
-      <w:r>
-        <w:t xml:space="preserve"> </w:t>
-      </w:r>
-      <w:proofErr w:type="spellStart"/>
-      <w:r>
-        <w:t>lý</w:t>
-      </w:r>
-      <w:proofErr w:type="spellEnd"/>
-      <w:r>
-        <w:t xml:space="preserve"> </w:t>
-      </w:r>
-      <w:proofErr w:type="spellStart"/>
-      <w:r>
-        <w:t>tài</w:t>
-      </w:r>
-      <w:proofErr w:type="spellEnd"/>
-      <w:r>
-        <w:t xml:space="preserve"> </w:t>
-      </w:r>
-      <w:proofErr w:type="spellStart"/>
-      <w:r>
-        <w:t>khoản</w:t>
-      </w:r>
-      <w:proofErr w:type="spellEnd"/>
-      <w:r>
-        <w:t xml:space="preserve"> </w:t>
-      </w:r>
-      <w:proofErr w:type="spellStart"/>
-      <w:r>
-        <w:t>của</w:t>
-      </w:r>
-      <w:proofErr w:type="spellEnd"/>
-      <w:r>
-        <w:t xml:space="preserve"> End </w:t>
+        <w:t xml:space="preserve">Admin: Quản trị viên của hệ thống, có quyền cao nhất, bao gồm quyền quản lý tài khoản của End </w:t>
       </w:r>
       <w:r>
         <w:t>u</w:t>
@@ -1811,119 +744,7 @@
         <w:t>u</w:t>
       </w:r>
       <w:r>
-        <w:t xml:space="preserve">ser: </w:t>
-      </w:r>
-      <w:proofErr w:type="spellStart"/>
-      <w:r>
-        <w:t>Người</w:t>
-      </w:r>
-      <w:proofErr w:type="spellEnd"/>
-      <w:r>
-        <w:t xml:space="preserve"> </w:t>
-      </w:r>
-      <w:proofErr w:type="spellStart"/>
-      <w:r>
-        <w:t>dùng</w:t>
-      </w:r>
-      <w:proofErr w:type="spellEnd"/>
-      <w:r>
-        <w:t xml:space="preserve"> </w:t>
-      </w:r>
-      <w:proofErr w:type="spellStart"/>
-      <w:r>
-        <w:t>cuối</w:t>
-      </w:r>
-      <w:proofErr w:type="spellEnd"/>
-      <w:r>
-        <w:t xml:space="preserve">, </w:t>
-      </w:r>
-      <w:proofErr w:type="spellStart"/>
-      <w:r>
-        <w:t>có</w:t>
-      </w:r>
-      <w:proofErr w:type="spellEnd"/>
-      <w:r>
-        <w:t xml:space="preserve"> </w:t>
-      </w:r>
-      <w:proofErr w:type="spellStart"/>
-      <w:r>
-        <w:t>quyền</w:t>
-      </w:r>
-      <w:proofErr w:type="spellEnd"/>
-      <w:r>
-        <w:t xml:space="preserve"> </w:t>
-      </w:r>
-      <w:proofErr w:type="spellStart"/>
-      <w:r>
-        <w:t>truy</w:t>
-      </w:r>
-      <w:proofErr w:type="spellEnd"/>
-      <w:r>
-        <w:t xml:space="preserve"> </w:t>
-      </w:r>
-      <w:proofErr w:type="spellStart"/>
-      <w:r>
-        <w:t>cập</w:t>
-      </w:r>
-      <w:proofErr w:type="spellEnd"/>
-      <w:r>
-        <w:t xml:space="preserve"> </w:t>
-      </w:r>
-      <w:proofErr w:type="spellStart"/>
-      <w:r>
-        <w:t>các</w:t>
-      </w:r>
-      <w:proofErr w:type="spellEnd"/>
-      <w:r>
-        <w:t xml:space="preserve"> </w:t>
-      </w:r>
-      <w:proofErr w:type="spellStart"/>
-      <w:r>
-        <w:t>chức</w:t>
-      </w:r>
-      <w:proofErr w:type="spellEnd"/>
-      <w:r>
-        <w:t xml:space="preserve"> </w:t>
-      </w:r>
-      <w:proofErr w:type="spellStart"/>
-      <w:r>
-        <w:t>năng</w:t>
-      </w:r>
-      <w:proofErr w:type="spellEnd"/>
-      <w:r>
-        <w:t xml:space="preserve"> </w:t>
-      </w:r>
-      <w:proofErr w:type="spellStart"/>
-      <w:r>
-        <w:t>tài</w:t>
-      </w:r>
-      <w:proofErr w:type="spellEnd"/>
-      <w:r>
-        <w:t xml:space="preserve"> </w:t>
-      </w:r>
-      <w:proofErr w:type="spellStart"/>
-      <w:r>
-        <w:t>khoản</w:t>
-      </w:r>
-      <w:proofErr w:type="spellEnd"/>
-      <w:r>
-        <w:t xml:space="preserve"> </w:t>
-      </w:r>
-      <w:proofErr w:type="spellStart"/>
-      <w:r>
-        <w:t>cá</w:t>
-      </w:r>
-      <w:proofErr w:type="spellEnd"/>
-      <w:r>
-        <w:t xml:space="preserve"> </w:t>
-      </w:r>
-      <w:proofErr w:type="spellStart"/>
-      <w:r>
-        <w:t>nhân</w:t>
-      </w:r>
-      <w:proofErr w:type="spellEnd"/>
-      <w:r>
-        <w:t>.</w:t>
+        <w:t>ser: Người dùng cuối, có quyền truy cập các chức năng tài khoản cá nhân.</w:t>
       </w:r>
     </w:p>
     <w:p>
@@ -1936,103 +757,7 @@
         </w:rPr>
       </w:pPr>
       <w:r>
-        <w:t xml:space="preserve">Account: Tài </w:t>
-      </w:r>
-      <w:proofErr w:type="spellStart"/>
-      <w:r>
-        <w:t>khoản</w:t>
-      </w:r>
-      <w:proofErr w:type="spellEnd"/>
-      <w:r>
-        <w:t xml:space="preserve"> </w:t>
-      </w:r>
-      <w:proofErr w:type="spellStart"/>
-      <w:r>
-        <w:t>của</w:t>
-      </w:r>
-      <w:proofErr w:type="spellEnd"/>
-      <w:r>
-        <w:t xml:space="preserve"> </w:t>
-      </w:r>
-      <w:proofErr w:type="spellStart"/>
-      <w:r>
-        <w:t>người</w:t>
-      </w:r>
-      <w:proofErr w:type="spellEnd"/>
-      <w:r>
-        <w:t xml:space="preserve"> </w:t>
-      </w:r>
-      <w:proofErr w:type="spellStart"/>
-      <w:r>
-        <w:t>dùng</w:t>
-      </w:r>
-      <w:proofErr w:type="spellEnd"/>
-      <w:r>
-        <w:t xml:space="preserve">, bao </w:t>
-      </w:r>
-      <w:proofErr w:type="spellStart"/>
-      <w:r>
-        <w:t>gồm</w:t>
-      </w:r>
-      <w:proofErr w:type="spellEnd"/>
-      <w:r>
-        <w:t xml:space="preserve"> </w:t>
-      </w:r>
-      <w:proofErr w:type="spellStart"/>
-      <w:r>
-        <w:t>thông</w:t>
-      </w:r>
-      <w:proofErr w:type="spellEnd"/>
-      <w:r>
-        <w:t xml:space="preserve"> tin </w:t>
-      </w:r>
-      <w:proofErr w:type="spellStart"/>
-      <w:r>
-        <w:t>cá</w:t>
-      </w:r>
-      <w:proofErr w:type="spellEnd"/>
-      <w:r>
-        <w:t xml:space="preserve"> </w:t>
-      </w:r>
-      <w:proofErr w:type="spellStart"/>
-      <w:r>
-        <w:t>nhân</w:t>
-      </w:r>
-      <w:proofErr w:type="spellEnd"/>
-      <w:r>
-        <w:t xml:space="preserve"> </w:t>
-      </w:r>
-      <w:proofErr w:type="spellStart"/>
-      <w:r>
-        <w:t>như</w:t>
-      </w:r>
-      <w:proofErr w:type="spellEnd"/>
-      <w:r>
-        <w:t xml:space="preserve"> email, </w:t>
-      </w:r>
-      <w:proofErr w:type="spellStart"/>
-      <w:r>
-        <w:t>mật</w:t>
-      </w:r>
-      <w:proofErr w:type="spellEnd"/>
-      <w:r>
-        <w:t xml:space="preserve"> </w:t>
-      </w:r>
-      <w:proofErr w:type="spellStart"/>
-      <w:r>
-        <w:t>khẩu</w:t>
-      </w:r>
-      <w:proofErr w:type="spellEnd"/>
-      <w:r>
-        <w:t xml:space="preserve">, </w:t>
-      </w:r>
-      <w:proofErr w:type="spellStart"/>
-      <w:r>
-        <w:t>tên</w:t>
-      </w:r>
-      <w:proofErr w:type="spellEnd"/>
-      <w:r>
-        <w:t>, v.v.</w:t>
+        <w:t>Account: Tài khoản của người dùng, bao gồm thông tin cá nhân như email, mật khẩu, tên, v.v.</w:t>
       </w:r>
     </w:p>
     <w:p>
@@ -2044,19 +769,11 @@
           <w:lang w:val="vi-VN"/>
         </w:rPr>
       </w:pPr>
-      <w:proofErr w:type="spellStart"/>
       <w:r>
         <w:rPr>
           <w:lang w:val="vi-VN"/>
         </w:rPr>
-        <w:t>Username</w:t>
-      </w:r>
-      <w:proofErr w:type="spellEnd"/>
-      <w:r>
-        <w:rPr>
-          <w:lang w:val="vi-VN"/>
-        </w:rPr>
-        <w:t>: Tên người dùng, dùng để phân biệt các người dùng.</w:t>
+        <w:t>Username: Tên người dùng, dùng để phân biệt các người dùng.</w:t>
       </w:r>
     </w:p>
     <w:p>
@@ -2088,55 +805,7 @@
         <w:jc w:val="both"/>
       </w:pPr>
       <w:r>
-        <w:t xml:space="preserve">Quy </w:t>
-      </w:r>
-      <w:proofErr w:type="spellStart"/>
-      <w:r>
-        <w:t>chuẩn</w:t>
-      </w:r>
-      <w:proofErr w:type="spellEnd"/>
-      <w:r>
-        <w:t xml:space="preserve"> </w:t>
-      </w:r>
-      <w:proofErr w:type="spellStart"/>
-      <w:r>
-        <w:t>bảo</w:t>
-      </w:r>
-      <w:proofErr w:type="spellEnd"/>
-      <w:r>
-        <w:t xml:space="preserve"> </w:t>
-      </w:r>
-      <w:proofErr w:type="spellStart"/>
-      <w:r>
-        <w:t>mật</w:t>
-      </w:r>
-      <w:proofErr w:type="spellEnd"/>
-      <w:r>
-        <w:t xml:space="preserve"> </w:t>
-      </w:r>
-      <w:proofErr w:type="spellStart"/>
-      <w:r>
-        <w:t>thông</w:t>
-      </w:r>
-      <w:proofErr w:type="spellEnd"/>
-      <w:r>
-        <w:t xml:space="preserve"> tin </w:t>
-      </w:r>
-      <w:proofErr w:type="spellStart"/>
-      <w:r>
-        <w:t>tài</w:t>
-      </w:r>
-      <w:proofErr w:type="spellEnd"/>
-      <w:r>
-        <w:t xml:space="preserve"> </w:t>
-      </w:r>
-      <w:proofErr w:type="spellStart"/>
-      <w:r>
-        <w:t>khoản</w:t>
-      </w:r>
-      <w:proofErr w:type="spellEnd"/>
-      <w:r>
-        <w:t>.</w:t>
+        <w:t>Quy chuẩn bảo mật thông tin tài khoản.</w:t>
       </w:r>
     </w:p>
     <w:p>
@@ -2146,47 +815,7 @@
         <w:jc w:val="both"/>
       </w:pPr>
       <w:r>
-        <w:t xml:space="preserve">Tài </w:t>
-      </w:r>
-      <w:proofErr w:type="spellStart"/>
-      <w:r>
-        <w:t>liệu</w:t>
-      </w:r>
-      <w:proofErr w:type="spellEnd"/>
-      <w:r>
-        <w:t xml:space="preserve"> </w:t>
-      </w:r>
-      <w:proofErr w:type="spellStart"/>
-      <w:r>
-        <w:t>thiết</w:t>
-      </w:r>
-      <w:proofErr w:type="spellEnd"/>
-      <w:r>
-        <w:t xml:space="preserve"> </w:t>
-      </w:r>
-      <w:proofErr w:type="spellStart"/>
-      <w:r>
-        <w:t>kế</w:t>
-      </w:r>
-      <w:proofErr w:type="spellEnd"/>
-      <w:r>
-        <w:t xml:space="preserve"> </w:t>
-      </w:r>
-      <w:proofErr w:type="spellStart"/>
-      <w:r>
-        <w:t>giao</w:t>
-      </w:r>
-      <w:proofErr w:type="spellEnd"/>
-      <w:r>
-        <w:t xml:space="preserve"> </w:t>
-      </w:r>
-      <w:proofErr w:type="spellStart"/>
-      <w:r>
-        <w:t>diện</w:t>
-      </w:r>
-      <w:proofErr w:type="spellEnd"/>
-      <w:r>
-        <w:t xml:space="preserve"> UI/UX.</w:t>
+        <w:t>Tài liệu thiết kế giao diện UI/UX.</w:t>
       </w:r>
     </w:p>
     <w:p>
@@ -2272,165 +901,8 @@
         <w:ind w:firstLine="360"/>
         <w:jc w:val="both"/>
       </w:pPr>
-      <w:proofErr w:type="spellStart"/>
       <w:r>
-        <w:t>Hệ</w:t>
-      </w:r>
-      <w:proofErr w:type="spellEnd"/>
-      <w:r>
-        <w:t xml:space="preserve"> </w:t>
-      </w:r>
-      <w:proofErr w:type="spellStart"/>
-      <w:r>
-        <w:t>thống</w:t>
-      </w:r>
-      <w:proofErr w:type="spellEnd"/>
-      <w:r>
-        <w:t xml:space="preserve"> </w:t>
-      </w:r>
-      <w:proofErr w:type="spellStart"/>
-      <w:r>
-        <w:t>sẽ</w:t>
-      </w:r>
-      <w:proofErr w:type="spellEnd"/>
-      <w:r>
-        <w:t xml:space="preserve"> </w:t>
-      </w:r>
-      <w:proofErr w:type="spellStart"/>
-      <w:r>
-        <w:t>hoạt</w:t>
-      </w:r>
-      <w:proofErr w:type="spellEnd"/>
-      <w:r>
-        <w:t xml:space="preserve"> </w:t>
-      </w:r>
-      <w:proofErr w:type="spellStart"/>
-      <w:r>
-        <w:t>động</w:t>
-      </w:r>
-      <w:proofErr w:type="spellEnd"/>
-      <w:r>
-        <w:t xml:space="preserve"> </w:t>
-      </w:r>
-      <w:proofErr w:type="spellStart"/>
-      <w:r>
-        <w:t>trên</w:t>
-      </w:r>
-      <w:proofErr w:type="spellEnd"/>
-      <w:r>
-        <w:t xml:space="preserve"> </w:t>
-      </w:r>
-      <w:proofErr w:type="spellStart"/>
-      <w:r>
-        <w:t>môi</w:t>
-      </w:r>
-      <w:proofErr w:type="spellEnd"/>
-      <w:r>
-        <w:t xml:space="preserve"> </w:t>
-      </w:r>
-      <w:proofErr w:type="spellStart"/>
-      <w:r>
-        <w:t>trường</w:t>
-      </w:r>
-      <w:proofErr w:type="spellEnd"/>
-      <w:r>
-        <w:t xml:space="preserve"> web </w:t>
-      </w:r>
-      <w:proofErr w:type="spellStart"/>
-      <w:r>
-        <w:t>và</w:t>
-      </w:r>
-      <w:proofErr w:type="spellEnd"/>
-      <w:r>
-        <w:t xml:space="preserve"> </w:t>
-      </w:r>
-      <w:proofErr w:type="spellStart"/>
-      <w:r>
-        <w:t>hỗ</w:t>
-      </w:r>
-      <w:proofErr w:type="spellEnd"/>
-      <w:r>
-        <w:t xml:space="preserve"> </w:t>
-      </w:r>
-      <w:proofErr w:type="spellStart"/>
-      <w:r>
-        <w:t>trợ</w:t>
-      </w:r>
-      <w:proofErr w:type="spellEnd"/>
-      <w:r>
-        <w:t xml:space="preserve"> </w:t>
-      </w:r>
-      <w:proofErr w:type="spellStart"/>
-      <w:r>
-        <w:t>tất</w:t>
-      </w:r>
-      <w:proofErr w:type="spellEnd"/>
-      <w:r>
-        <w:t xml:space="preserve"> </w:t>
-      </w:r>
-      <w:proofErr w:type="spellStart"/>
-      <w:r>
-        <w:t>cả</w:t>
-      </w:r>
-      <w:proofErr w:type="spellEnd"/>
-      <w:r>
-        <w:t xml:space="preserve"> </w:t>
-      </w:r>
-      <w:proofErr w:type="spellStart"/>
-      <w:r>
-        <w:t>các</w:t>
-      </w:r>
-      <w:proofErr w:type="spellEnd"/>
-      <w:r>
-        <w:t xml:space="preserve"> </w:t>
-      </w:r>
-      <w:proofErr w:type="spellStart"/>
-      <w:r>
-        <w:t>trình</w:t>
-      </w:r>
-      <w:proofErr w:type="spellEnd"/>
-      <w:r>
-        <w:t xml:space="preserve"> </w:t>
-      </w:r>
-      <w:proofErr w:type="spellStart"/>
-      <w:r>
-        <w:t>duyệt</w:t>
-      </w:r>
-      <w:proofErr w:type="spellEnd"/>
-      <w:r>
-        <w:t xml:space="preserve"> </w:t>
-      </w:r>
-      <w:proofErr w:type="spellStart"/>
-      <w:r>
-        <w:t>phổ</w:t>
-      </w:r>
-      <w:proofErr w:type="spellEnd"/>
-      <w:r>
-        <w:t xml:space="preserve"> </w:t>
-      </w:r>
-      <w:proofErr w:type="spellStart"/>
-      <w:r>
-        <w:t>biến</w:t>
-      </w:r>
-      <w:proofErr w:type="spellEnd"/>
-      <w:r>
-        <w:t xml:space="preserve"> </w:t>
-      </w:r>
-      <w:proofErr w:type="spellStart"/>
-      <w:r>
-        <w:t>như</w:t>
-      </w:r>
-      <w:proofErr w:type="spellEnd"/>
-      <w:r>
-        <w:t xml:space="preserve"> Chrome, Firefox, </w:t>
-      </w:r>
-      <w:proofErr w:type="spellStart"/>
-      <w:r>
-        <w:t>và</w:t>
-      </w:r>
-      <w:proofErr w:type="spellEnd"/>
-      <w:r>
-        <w:t xml:space="preserve"> Edge.</w:t>
+        <w:t>Hệ thống sẽ hoạt động trên môi trường web và hỗ trợ tất cả các trình duyệt phổ biến như Chrome, Firefox, và Edge.</w:t>
       </w:r>
     </w:p>
     <w:p>
@@ -2462,87 +934,7 @@
         <w:jc w:val="both"/>
       </w:pPr>
       <w:r>
-        <w:t xml:space="preserve">Admin: </w:t>
-      </w:r>
-      <w:proofErr w:type="spellStart"/>
-      <w:r>
-        <w:t>Có</w:t>
-      </w:r>
-      <w:proofErr w:type="spellEnd"/>
-      <w:r>
-        <w:t xml:space="preserve"> </w:t>
-      </w:r>
-      <w:proofErr w:type="spellStart"/>
-      <w:r>
-        <w:t>quyền</w:t>
-      </w:r>
-      <w:proofErr w:type="spellEnd"/>
-      <w:r>
-        <w:t xml:space="preserve"> </w:t>
-      </w:r>
-      <w:proofErr w:type="spellStart"/>
-      <w:r>
-        <w:t>thêm</w:t>
-      </w:r>
-      <w:proofErr w:type="spellEnd"/>
-      <w:r>
-        <w:t xml:space="preserve">, </w:t>
-      </w:r>
-      <w:proofErr w:type="spellStart"/>
-      <w:r>
-        <w:t>chỉnh</w:t>
-      </w:r>
-      <w:proofErr w:type="spellEnd"/>
-      <w:r>
-        <w:t xml:space="preserve"> </w:t>
-      </w:r>
-      <w:proofErr w:type="spellStart"/>
-      <w:r>
-        <w:t>sửa</w:t>
-      </w:r>
-      <w:proofErr w:type="spellEnd"/>
-      <w:r>
-        <w:t xml:space="preserve">, </w:t>
-      </w:r>
-      <w:proofErr w:type="spellStart"/>
-      <w:r>
-        <w:t>và</w:t>
-      </w:r>
-      <w:proofErr w:type="spellEnd"/>
-      <w:r>
-        <w:t xml:space="preserve"> </w:t>
-      </w:r>
-      <w:proofErr w:type="spellStart"/>
-      <w:r>
-        <w:t>xóa</w:t>
-      </w:r>
-      <w:proofErr w:type="spellEnd"/>
-      <w:r>
-        <w:t xml:space="preserve"> </w:t>
-      </w:r>
-      <w:proofErr w:type="spellStart"/>
-      <w:r>
-        <w:t>tài</w:t>
-      </w:r>
-      <w:proofErr w:type="spellEnd"/>
-      <w:r>
-        <w:t xml:space="preserve"> </w:t>
-      </w:r>
-      <w:proofErr w:type="spellStart"/>
-      <w:r>
-        <w:t>khoản</w:t>
-      </w:r>
-      <w:proofErr w:type="spellEnd"/>
-      <w:r>
-        <w:t xml:space="preserve"> </w:t>
-      </w:r>
-      <w:proofErr w:type="spellStart"/>
-      <w:r>
-        <w:t>của</w:t>
-      </w:r>
-      <w:proofErr w:type="spellEnd"/>
-      <w:r>
-        <w:t xml:space="preserve"> End </w:t>
+        <w:t xml:space="preserve">Admin: Có quyền thêm, chỉnh sửa, và xóa tài khoản của End </w:t>
       </w:r>
       <w:r>
         <w:t>u</w:t>
@@ -2564,175 +956,7 @@
         <w:t>u</w:t>
       </w:r>
       <w:r>
-        <w:t xml:space="preserve">ser: </w:t>
-      </w:r>
-      <w:proofErr w:type="spellStart"/>
-      <w:r>
-        <w:t>Chỉ</w:t>
-      </w:r>
-      <w:proofErr w:type="spellEnd"/>
-      <w:r>
-        <w:t xml:space="preserve"> </w:t>
-      </w:r>
-      <w:proofErr w:type="spellStart"/>
-      <w:r>
-        <w:t>có</w:t>
-      </w:r>
-      <w:proofErr w:type="spellEnd"/>
-      <w:r>
-        <w:t xml:space="preserve"> </w:t>
-      </w:r>
-      <w:proofErr w:type="spellStart"/>
-      <w:r>
-        <w:t>thể</w:t>
-      </w:r>
-      <w:proofErr w:type="spellEnd"/>
-      <w:r>
-        <w:t xml:space="preserve"> </w:t>
-      </w:r>
-      <w:proofErr w:type="spellStart"/>
-      <w:r>
-        <w:t>quản</w:t>
-      </w:r>
-      <w:proofErr w:type="spellEnd"/>
-      <w:r>
-        <w:t xml:space="preserve"> </w:t>
-      </w:r>
-      <w:proofErr w:type="spellStart"/>
-      <w:r>
-        <w:t>lý</w:t>
-      </w:r>
-      <w:proofErr w:type="spellEnd"/>
-      <w:r>
-        <w:t xml:space="preserve"> </w:t>
-      </w:r>
-      <w:proofErr w:type="spellStart"/>
-      <w:r>
-        <w:t>tài</w:t>
-      </w:r>
-      <w:proofErr w:type="spellEnd"/>
-      <w:r>
-        <w:t xml:space="preserve"> </w:t>
-      </w:r>
-      <w:proofErr w:type="spellStart"/>
-      <w:r>
-        <w:t>khoản</w:t>
-      </w:r>
-      <w:proofErr w:type="spellEnd"/>
-      <w:r>
-        <w:t xml:space="preserve"> </w:t>
-      </w:r>
-      <w:proofErr w:type="spellStart"/>
-      <w:r>
-        <w:t>cá</w:t>
-      </w:r>
-      <w:proofErr w:type="spellEnd"/>
-      <w:r>
-        <w:t xml:space="preserve"> </w:t>
-      </w:r>
-      <w:proofErr w:type="spellStart"/>
-      <w:r>
-        <w:t>nhân</w:t>
-      </w:r>
-      <w:proofErr w:type="spellEnd"/>
-      <w:r>
-        <w:t xml:space="preserve"> </w:t>
-      </w:r>
-      <w:proofErr w:type="spellStart"/>
-      <w:r>
-        <w:t>của</w:t>
-      </w:r>
-      <w:proofErr w:type="spellEnd"/>
-      <w:r>
-        <w:t xml:space="preserve"> </w:t>
-      </w:r>
-      <w:proofErr w:type="spellStart"/>
-      <w:r>
-        <w:t>chính</w:t>
-      </w:r>
-      <w:proofErr w:type="spellEnd"/>
-      <w:r>
-        <w:t xml:space="preserve"> </w:t>
-      </w:r>
-      <w:proofErr w:type="spellStart"/>
-      <w:r>
-        <w:t>mình</w:t>
-      </w:r>
-      <w:proofErr w:type="spellEnd"/>
-      <w:r>
-        <w:t xml:space="preserve"> (</w:t>
-      </w:r>
-      <w:proofErr w:type="spellStart"/>
-      <w:r>
-        <w:t>đăng</w:t>
-      </w:r>
-      <w:proofErr w:type="spellEnd"/>
-      <w:r>
-        <w:t xml:space="preserve"> </w:t>
-      </w:r>
-      <w:proofErr w:type="spellStart"/>
-      <w:r>
-        <w:t>ký</w:t>
-      </w:r>
-      <w:proofErr w:type="spellEnd"/>
-      <w:r>
-        <w:t xml:space="preserve">, </w:t>
-      </w:r>
-      <w:proofErr w:type="spellStart"/>
-      <w:r>
-        <w:t>đăng</w:t>
-      </w:r>
-      <w:proofErr w:type="spellEnd"/>
-      <w:r>
-        <w:t xml:space="preserve"> </w:t>
-      </w:r>
-      <w:proofErr w:type="spellStart"/>
-      <w:r>
-        <w:t>nhập</w:t>
-      </w:r>
-      <w:proofErr w:type="spellEnd"/>
-      <w:r>
-        <w:t xml:space="preserve">, </w:t>
-      </w:r>
-      <w:proofErr w:type="spellStart"/>
-      <w:r>
-        <w:t>chỉnh</w:t>
-      </w:r>
-      <w:proofErr w:type="spellEnd"/>
-      <w:r>
-        <w:t xml:space="preserve"> </w:t>
-      </w:r>
-      <w:proofErr w:type="spellStart"/>
-      <w:r>
-        <w:t>sửa</w:t>
-      </w:r>
-      <w:proofErr w:type="spellEnd"/>
-      <w:r>
-        <w:t xml:space="preserve">, </w:t>
-      </w:r>
-      <w:proofErr w:type="spellStart"/>
-      <w:r>
-        <w:t>xóa</w:t>
-      </w:r>
-      <w:proofErr w:type="spellEnd"/>
-      <w:r>
-        <w:t xml:space="preserve"> </w:t>
-      </w:r>
-      <w:proofErr w:type="spellStart"/>
-      <w:r>
-        <w:t>tài</w:t>
-      </w:r>
-      <w:proofErr w:type="spellEnd"/>
-      <w:r>
-        <w:t xml:space="preserve"> </w:t>
-      </w:r>
-      <w:proofErr w:type="spellStart"/>
-      <w:r>
-        <w:t>khoản</w:t>
-      </w:r>
-      <w:proofErr w:type="spellEnd"/>
-      <w:r>
-        <w:t>).</w:t>
+        <w:t>ser: Chỉ có thể quản lý tài khoản cá nhân của chính mình (đăng ký, đăng nhập, chỉnh sửa, xóa tài khoản).</w:t>
       </w:r>
     </w:p>
     <w:p>
@@ -2795,7 +1019,6 @@
                 <w:lang w:val="vi-VN"/>
               </w:rPr>
             </w:pPr>
-            <w:proofErr w:type="spellStart"/>
             <w:r>
               <w:rPr>
                 <w:b/>
@@ -2805,7 +1028,6 @@
               </w:rPr>
               <w:t>Usecase</w:t>
             </w:r>
-            <w:proofErr w:type="spellEnd"/>
           </w:p>
         </w:tc>
         <w:tc>
@@ -2825,7 +1047,6 @@
                 <w:lang w:val="vi-VN"/>
               </w:rPr>
             </w:pPr>
-            <w:proofErr w:type="spellStart"/>
             <w:r>
               <w:rPr>
                 <w:b/>
@@ -2833,19 +1054,27 @@
                 <w:szCs w:val="28"/>
                 <w:lang w:val="vi-VN"/>
               </w:rPr>
-              <w:t>User</w:t>
-            </w:r>
-            <w:proofErr w:type="spellEnd"/>
-            <w:r>
+              <w:t>User story</w:t>
+            </w:r>
+          </w:p>
+        </w:tc>
+        <w:tc>
+          <w:tcPr>
+            <w:tcW w:w="0" w:type="auto"/>
+            <w:shd w:val="clear" w:color="auto" w:fill="D1D1D1" w:themeFill="background2" w:themeFillShade="E6"/>
+            <w:vAlign w:val="center"/>
+          </w:tcPr>
+          <w:p>
+            <w:pPr>
+              <w:spacing w:line="360" w:lineRule="auto"/>
+              <w:jc w:val="center"/>
               <w:rPr>
                 <w:b/>
                 <w:bCs/>
                 <w:szCs w:val="28"/>
                 <w:lang w:val="vi-VN"/>
               </w:rPr>
-              <w:t xml:space="preserve"> </w:t>
-            </w:r>
-            <w:proofErr w:type="spellStart"/>
+            </w:pPr>
             <w:r>
               <w:rPr>
                 <w:b/>
@@ -2853,9 +1082,8 @@
                 <w:szCs w:val="28"/>
                 <w:lang w:val="vi-VN"/>
               </w:rPr>
-              <w:t>story</w:t>
-            </w:r>
-            <w:proofErr w:type="spellEnd"/>
+              <w:t>Purpose</w:t>
+            </w:r>
           </w:p>
         </w:tc>
         <w:tc>
@@ -2875,7 +1103,6 @@
                 <w:lang w:val="vi-VN"/>
               </w:rPr>
             </w:pPr>
-            <w:proofErr w:type="spellStart"/>
             <w:r>
               <w:rPr>
                 <w:b/>
@@ -2883,9 +1110,8 @@
                 <w:szCs w:val="28"/>
                 <w:lang w:val="vi-VN"/>
               </w:rPr>
-              <w:t>Purpose</w:t>
-            </w:r>
-            <w:proofErr w:type="spellEnd"/>
+              <w:t>Role</w:t>
+            </w:r>
           </w:p>
         </w:tc>
         <w:tc>
@@ -2905,7 +1131,6 @@
                 <w:lang w:val="vi-VN"/>
               </w:rPr>
             </w:pPr>
-            <w:proofErr w:type="spellStart"/>
             <w:r>
               <w:rPr>
                 <w:b/>
@@ -2913,9 +1138,8 @@
                 <w:szCs w:val="28"/>
                 <w:lang w:val="vi-VN"/>
               </w:rPr>
-              <w:t>Role</w:t>
-            </w:r>
-            <w:proofErr w:type="spellEnd"/>
+              <w:t>Input</w:t>
+            </w:r>
           </w:p>
         </w:tc>
         <w:tc>
@@ -2935,7 +1159,6 @@
                 <w:lang w:val="vi-VN"/>
               </w:rPr>
             </w:pPr>
-            <w:proofErr w:type="spellStart"/>
             <w:r>
               <w:rPr>
                 <w:b/>
@@ -2943,39 +1166,8 @@
                 <w:szCs w:val="28"/>
                 <w:lang w:val="vi-VN"/>
               </w:rPr>
-              <w:t>Input</w:t>
-            </w:r>
-            <w:proofErr w:type="spellEnd"/>
-          </w:p>
-        </w:tc>
-        <w:tc>
-          <w:tcPr>
-            <w:tcW w:w="0" w:type="auto"/>
-            <w:shd w:val="clear" w:color="auto" w:fill="D1D1D1" w:themeFill="background2" w:themeFillShade="E6"/>
-            <w:vAlign w:val="center"/>
-          </w:tcPr>
-          <w:p>
-            <w:pPr>
-              <w:spacing w:line="360" w:lineRule="auto"/>
-              <w:jc w:val="center"/>
-              <w:rPr>
-                <w:b/>
-                <w:bCs/>
-                <w:szCs w:val="28"/>
-                <w:lang w:val="vi-VN"/>
-              </w:rPr>
-            </w:pPr>
-            <w:proofErr w:type="spellStart"/>
-            <w:r>
-              <w:rPr>
-                <w:b/>
-                <w:bCs/>
-                <w:szCs w:val="28"/>
-                <w:lang w:val="vi-VN"/>
-              </w:rPr>
               <w:t>Output</w:t>
             </w:r>
-            <w:proofErr w:type="spellEnd"/>
           </w:p>
         </w:tc>
       </w:tr>
@@ -3020,266 +1212,98 @@
                 <w:lang w:val="vi-VN"/>
               </w:rPr>
             </w:pPr>
-            <w:proofErr w:type="spellStart"/>
-            <w:r>
-              <w:t>Người</w:t>
-            </w:r>
-            <w:proofErr w:type="spellEnd"/>
-            <w:r>
-              <w:t xml:space="preserve"> </w:t>
-            </w:r>
-            <w:proofErr w:type="spellStart"/>
-            <w:r>
-              <w:t>dùng</w:t>
-            </w:r>
-            <w:proofErr w:type="spellEnd"/>
-            <w:r>
-              <w:t xml:space="preserve"> </w:t>
-            </w:r>
-            <w:proofErr w:type="spellStart"/>
-            <w:r>
-              <w:t>nhập</w:t>
-            </w:r>
-            <w:proofErr w:type="spellEnd"/>
-            <w:r>
-              <w:t xml:space="preserve"> </w:t>
-            </w:r>
-            <w:proofErr w:type="spellStart"/>
-            <w:r>
-              <w:t>thông</w:t>
-            </w:r>
-            <w:proofErr w:type="spellEnd"/>
-            <w:r>
-              <w:t xml:space="preserve"> tin </w:t>
-            </w:r>
-            <w:proofErr w:type="spellStart"/>
-            <w:r>
-              <w:t>cá</w:t>
-            </w:r>
-            <w:proofErr w:type="spellEnd"/>
-            <w:r>
-              <w:t xml:space="preserve"> </w:t>
-            </w:r>
-            <w:proofErr w:type="spellStart"/>
-            <w:r>
-              <w:t>nhân</w:t>
-            </w:r>
-            <w:proofErr w:type="spellEnd"/>
-            <w:r>
-              <w:t xml:space="preserve"> (</w:t>
-            </w:r>
-            <w:proofErr w:type="spellStart"/>
-            <w:r>
-              <w:t>tên</w:t>
-            </w:r>
-            <w:proofErr w:type="spellEnd"/>
-            <w:r>
-              <w:t xml:space="preserve">, email, </w:t>
-            </w:r>
-            <w:proofErr w:type="spellStart"/>
-            <w:r>
-              <w:t>mật</w:t>
-            </w:r>
-            <w:proofErr w:type="spellEnd"/>
-            <w:r>
-              <w:t xml:space="preserve"> </w:t>
-            </w:r>
-            <w:proofErr w:type="spellStart"/>
-            <w:r>
-              <w:t>khẩu</w:t>
-            </w:r>
-            <w:proofErr w:type="spellEnd"/>
-            <w:r>
-              <w:t xml:space="preserve">) </w:t>
-            </w:r>
-            <w:proofErr w:type="spellStart"/>
-            <w:r>
-              <w:t>để</w:t>
-            </w:r>
-            <w:proofErr w:type="spellEnd"/>
-            <w:r>
-              <w:t xml:space="preserve"> </w:t>
-            </w:r>
-            <w:proofErr w:type="spellStart"/>
-            <w:r>
-              <w:t>đăng</w:t>
-            </w:r>
-            <w:proofErr w:type="spellEnd"/>
-            <w:r>
-              <w:t xml:space="preserve"> </w:t>
-            </w:r>
-            <w:proofErr w:type="spellStart"/>
-            <w:r>
-              <w:t>ký</w:t>
-            </w:r>
-            <w:proofErr w:type="spellEnd"/>
-            <w:r>
-              <w:t xml:space="preserve"> </w:t>
-            </w:r>
-            <w:proofErr w:type="spellStart"/>
-            <w:r>
-              <w:t>tài</w:t>
-            </w:r>
-            <w:proofErr w:type="spellEnd"/>
-            <w:r>
-              <w:t xml:space="preserve"> </w:t>
-            </w:r>
-            <w:proofErr w:type="spellStart"/>
-            <w:r>
-              <w:t>khoản</w:t>
-            </w:r>
-            <w:proofErr w:type="spellEnd"/>
-          </w:p>
-        </w:tc>
-        <w:tc>
-          <w:tcPr>
-            <w:tcW w:w="0" w:type="auto"/>
-            <w:vAlign w:val="center"/>
-          </w:tcPr>
-          <w:p>
-            <w:pPr>
-              <w:spacing w:line="360" w:lineRule="auto"/>
-              <w:rPr>
-                <w:lang w:val="vi-VN"/>
-              </w:rPr>
-            </w:pPr>
-            <w:r>
-              <w:t xml:space="preserve">Cho </w:t>
-            </w:r>
-            <w:proofErr w:type="spellStart"/>
-            <w:r>
-              <w:t>phép</w:t>
-            </w:r>
-            <w:proofErr w:type="spellEnd"/>
-            <w:r>
-              <w:t xml:space="preserve"> </w:t>
-            </w:r>
-            <w:proofErr w:type="spellStart"/>
-            <w:r>
-              <w:t>người</w:t>
-            </w:r>
-            <w:proofErr w:type="spellEnd"/>
-            <w:r>
-              <w:t xml:space="preserve"> </w:t>
-            </w:r>
-            <w:proofErr w:type="spellStart"/>
-            <w:r>
-              <w:t>dùng</w:t>
-            </w:r>
-            <w:proofErr w:type="spellEnd"/>
-            <w:r>
-              <w:t xml:space="preserve"> End User </w:t>
-            </w:r>
-            <w:proofErr w:type="spellStart"/>
-            <w:r>
-              <w:t>đăng</w:t>
-            </w:r>
-            <w:proofErr w:type="spellEnd"/>
-            <w:r>
-              <w:t xml:space="preserve"> </w:t>
-            </w:r>
-            <w:proofErr w:type="spellStart"/>
-            <w:r>
-              <w:t>ký</w:t>
-            </w:r>
-            <w:proofErr w:type="spellEnd"/>
-            <w:r>
-              <w:t xml:space="preserve"> </w:t>
-            </w:r>
-            <w:proofErr w:type="spellStart"/>
-            <w:r>
-              <w:t>tài</w:t>
-            </w:r>
-            <w:proofErr w:type="spellEnd"/>
-            <w:r>
-              <w:t xml:space="preserve"> </w:t>
-            </w:r>
-            <w:proofErr w:type="spellStart"/>
-            <w:r>
-              <w:t>khoản</w:t>
-            </w:r>
-            <w:proofErr w:type="spellEnd"/>
-            <w:r>
-              <w:t xml:space="preserve"> </w:t>
-            </w:r>
-            <w:proofErr w:type="spellStart"/>
-            <w:r>
-              <w:t>mới</w:t>
-            </w:r>
-            <w:proofErr w:type="spellEnd"/>
-            <w:r>
-              <w:t xml:space="preserve"> </w:t>
-            </w:r>
-            <w:proofErr w:type="spellStart"/>
-            <w:r>
-              <w:t>trên</w:t>
-            </w:r>
-            <w:proofErr w:type="spellEnd"/>
-            <w:r>
-              <w:t xml:space="preserve"> </w:t>
-            </w:r>
-            <w:proofErr w:type="spellStart"/>
-            <w:r>
-              <w:t>hệ</w:t>
-            </w:r>
-            <w:proofErr w:type="spellEnd"/>
-            <w:r>
-              <w:t xml:space="preserve"> </w:t>
-            </w:r>
-            <w:proofErr w:type="spellStart"/>
-            <w:r>
-              <w:t>thống</w:t>
-            </w:r>
-            <w:proofErr w:type="spellEnd"/>
-          </w:p>
-        </w:tc>
-        <w:tc>
-          <w:tcPr>
-            <w:tcW w:w="0" w:type="auto"/>
-            <w:vAlign w:val="center"/>
-          </w:tcPr>
-          <w:p>
-            <w:pPr>
-              <w:spacing w:line="360" w:lineRule="auto"/>
-              <w:rPr>
-                <w:lang w:val="vi-VN"/>
-              </w:rPr>
-            </w:pPr>
-            <w:r>
-              <w:rPr>
-                <w:lang w:val="vi-VN"/>
-              </w:rPr>
-              <w:t xml:space="preserve">Admin, </w:t>
-            </w:r>
-            <w:proofErr w:type="spellStart"/>
-            <w:r>
-              <w:rPr>
-                <w:lang w:val="vi-VN"/>
-              </w:rPr>
-              <w:t>End</w:t>
-            </w:r>
-            <w:proofErr w:type="spellEnd"/>
-            <w:r>
-              <w:rPr>
-                <w:lang w:val="vi-VN"/>
-              </w:rPr>
-              <w:t xml:space="preserve"> </w:t>
-            </w:r>
-            <w:proofErr w:type="spellStart"/>
-            <w:r>
-              <w:rPr>
-                <w:lang w:val="vi-VN"/>
-              </w:rPr>
-              <w:t>user</w:t>
-            </w:r>
-            <w:proofErr w:type="spellEnd"/>
-          </w:p>
-        </w:tc>
-        <w:tc>
-          <w:tcPr>
-            <w:tcW w:w="0" w:type="auto"/>
-            <w:vAlign w:val="center"/>
-          </w:tcPr>
+            <w:r>
+              <w:t>Người dùng nhập thông tin cá nhân (tên, email, mật khẩu) để đăng ký tài khoản</w:t>
+            </w:r>
+          </w:p>
+        </w:tc>
+        <w:tc>
+          <w:tcPr>
+            <w:tcW w:w="0" w:type="auto"/>
+            <w:vAlign w:val="center"/>
+          </w:tcPr>
+          <w:p>
+            <w:pPr>
+              <w:spacing w:line="360" w:lineRule="auto"/>
+              <w:rPr>
+                <w:lang w:val="vi-VN"/>
+              </w:rPr>
+            </w:pPr>
+            <w:r>
+              <w:t>Cho phép người dùng End User đăng ký tài khoản mới trên hệ thống</w:t>
+            </w:r>
+          </w:p>
+        </w:tc>
+        <w:tc>
+          <w:tcPr>
+            <w:tcW w:w="0" w:type="auto"/>
+            <w:vAlign w:val="center"/>
+          </w:tcPr>
+          <w:p>
+            <w:pPr>
+              <w:spacing w:line="360" w:lineRule="auto"/>
+              <w:rPr>
+                <w:lang w:val="vi-VN"/>
+              </w:rPr>
+            </w:pPr>
+            <w:r>
+              <w:rPr>
+                <w:lang w:val="vi-VN"/>
+              </w:rPr>
+              <w:t>Admin, End user</w:t>
+            </w:r>
+          </w:p>
+        </w:tc>
+        <w:tc>
+          <w:tcPr>
+            <w:tcW w:w="0" w:type="auto"/>
+            <w:vAlign w:val="center"/>
+          </w:tcPr>
+          <w:p>
+            <w:pPr>
+              <w:spacing w:line="360" w:lineRule="auto"/>
+              <w:rPr>
+                <w:lang w:val="vi-VN"/>
+              </w:rPr>
+            </w:pPr>
+            <w:r>
+              <w:rPr>
+                <w:lang w:val="vi-VN"/>
+              </w:rPr>
+              <w:t>- Username</w:t>
+            </w:r>
+          </w:p>
+          <w:p>
+            <w:pPr>
+              <w:spacing w:line="360" w:lineRule="auto"/>
+              <w:rPr>
+                <w:lang w:val="vi-VN"/>
+              </w:rPr>
+            </w:pPr>
+            <w:r>
+              <w:rPr>
+                <w:lang w:val="vi-VN"/>
+              </w:rPr>
+              <w:t>- E</w:t>
+            </w:r>
+            <w:r>
+              <w:t>mail</w:t>
+            </w:r>
+          </w:p>
+          <w:p>
+            <w:pPr>
+              <w:spacing w:line="360" w:lineRule="auto"/>
+              <w:rPr>
+                <w:lang w:val="vi-VN"/>
+              </w:rPr>
+            </w:pPr>
+            <w:r>
+              <w:rPr>
+                <w:lang w:val="vi-VN"/>
+              </w:rPr>
+              <w:t>- Mật khẩu</w:t>
+            </w:r>
+          </w:p>
           <w:p>
             <w:pPr>
               <w:spacing w:line="360" w:lineRule="auto"/>
@@ -3293,59 +1317,6 @@
               </w:rPr>
               <w:t xml:space="preserve">- </w:t>
             </w:r>
-            <w:proofErr w:type="spellStart"/>
-            <w:r>
-              <w:rPr>
-                <w:lang w:val="vi-VN"/>
-              </w:rPr>
-              <w:t>Username</w:t>
-            </w:r>
-            <w:proofErr w:type="spellEnd"/>
-          </w:p>
-          <w:p>
-            <w:pPr>
-              <w:spacing w:line="360" w:lineRule="auto"/>
-              <w:rPr>
-                <w:lang w:val="vi-VN"/>
-              </w:rPr>
-            </w:pPr>
-            <w:r>
-              <w:rPr>
-                <w:lang w:val="vi-VN"/>
-              </w:rPr>
-              <w:t>- E</w:t>
-            </w:r>
-            <w:r>
-              <w:t>mail</w:t>
-            </w:r>
-          </w:p>
-          <w:p>
-            <w:pPr>
-              <w:spacing w:line="360" w:lineRule="auto"/>
-              <w:rPr>
-                <w:lang w:val="vi-VN"/>
-              </w:rPr>
-            </w:pPr>
-            <w:r>
-              <w:rPr>
-                <w:lang w:val="vi-VN"/>
-              </w:rPr>
-              <w:t>- Mật khẩu</w:t>
-            </w:r>
-          </w:p>
-          <w:p>
-            <w:pPr>
-              <w:spacing w:line="360" w:lineRule="auto"/>
-              <w:rPr>
-                <w:lang w:val="vi-VN"/>
-              </w:rPr>
-            </w:pPr>
-            <w:r>
-              <w:rPr>
-                <w:lang w:val="vi-VN"/>
-              </w:rPr>
-              <w:t xml:space="preserve">- </w:t>
-            </w:r>
             <w:r>
               <w:rPr>
                 <w:lang w:val="vi-VN"/>
@@ -3367,101 +1338,8 @@
               </w:rPr>
             </w:pPr>
             <w:r>
-              <w:t xml:space="preserve">Thông </w:t>
-            </w:r>
-            <w:proofErr w:type="spellStart"/>
-            <w:r>
-              <w:t>báo</w:t>
-            </w:r>
-            <w:proofErr w:type="spellEnd"/>
-            <w:r>
-              <w:t xml:space="preserve"> </w:t>
-            </w:r>
-            <w:proofErr w:type="spellStart"/>
-            <w:r>
-              <w:t>đăng</w:t>
-            </w:r>
-            <w:proofErr w:type="spellEnd"/>
-            <w:r>
-              <w:t xml:space="preserve"> </w:t>
-            </w:r>
-            <w:proofErr w:type="spellStart"/>
-            <w:r>
-              <w:t>ký</w:t>
-            </w:r>
-            <w:proofErr w:type="spellEnd"/>
-            <w:r>
-              <w:t xml:space="preserve"> </w:t>
-            </w:r>
-            <w:proofErr w:type="spellStart"/>
-            <w:r>
-              <w:t>thành</w:t>
-            </w:r>
-            <w:proofErr w:type="spellEnd"/>
-            <w:r>
-              <w:t xml:space="preserve"> </w:t>
-            </w:r>
-            <w:proofErr w:type="spellStart"/>
-            <w:r>
-              <w:t>công</w:t>
-            </w:r>
-            <w:proofErr w:type="spellEnd"/>
-            <w:r>
-              <w:t xml:space="preserve"> </w:t>
-            </w:r>
-            <w:proofErr w:type="spellStart"/>
-            <w:r>
-              <w:t>và</w:t>
-            </w:r>
-            <w:proofErr w:type="spellEnd"/>
-            <w:r>
-              <w:t xml:space="preserve"> </w:t>
-            </w:r>
-            <w:proofErr w:type="spellStart"/>
-            <w:r>
-              <w:t>chuyển</w:t>
-            </w:r>
-            <w:proofErr w:type="spellEnd"/>
-            <w:r>
-              <w:t xml:space="preserve"> </w:t>
-            </w:r>
-            <w:proofErr w:type="spellStart"/>
-            <w:r>
-              <w:t>hướng</w:t>
-            </w:r>
-            <w:proofErr w:type="spellEnd"/>
-            <w:r>
-              <w:t xml:space="preserve"> </w:t>
-            </w:r>
-            <w:proofErr w:type="spellStart"/>
-            <w:r>
-              <w:t>tới</w:t>
-            </w:r>
-            <w:proofErr w:type="spellEnd"/>
-            <w:r>
-              <w:t xml:space="preserve"> </w:t>
-            </w:r>
-            <w:proofErr w:type="spellStart"/>
-            <w:r>
-              <w:t>trang</w:t>
-            </w:r>
-            <w:proofErr w:type="spellEnd"/>
-            <w:r>
-              <w:t xml:space="preserve"> </w:t>
-            </w:r>
-            <w:proofErr w:type="spellStart"/>
-            <w:r>
-              <w:t>đăng</w:t>
-            </w:r>
-            <w:proofErr w:type="spellEnd"/>
-            <w:r>
-              <w:t xml:space="preserve"> </w:t>
-            </w:r>
-            <w:proofErr w:type="spellStart"/>
-            <w:r>
-              <w:t>nhập</w:t>
-            </w:r>
-            <w:proofErr w:type="spellEnd"/>
+              <w:t>Thông báo đăng ký thành công và chuyển hướng tới trang đăng nhập</w:t>
+            </w:r>
           </w:p>
         </w:tc>
       </w:tr>
@@ -3509,303 +1387,118 @@
                 <w:lang w:val="vi-VN"/>
               </w:rPr>
             </w:pPr>
-            <w:proofErr w:type="spellStart"/>
-            <w:r>
-              <w:t>Người</w:t>
-            </w:r>
-            <w:proofErr w:type="spellEnd"/>
-            <w:r>
+            <w:r>
+              <w:t xml:space="preserve">Người dùng nhập </w:t>
+            </w:r>
+            <w:r>
+              <w:t>username</w:t>
+            </w:r>
+            <w:r>
+              <w:rPr>
+                <w:lang w:val="vi-VN"/>
+              </w:rPr>
+              <w:t xml:space="preserve">(hoặc </w:t>
+            </w:r>
+            <w:r>
+              <w:t>email</w:t>
+            </w:r>
+            <w:r>
+              <w:rPr>
+                <w:lang w:val="vi-VN"/>
+              </w:rPr>
+              <w:t>)</w:t>
+            </w:r>
+            <w:r>
+              <w:t xml:space="preserve"> và mật khẩu đã đăng ký để truy cập hệ thống</w:t>
+            </w:r>
+          </w:p>
+        </w:tc>
+        <w:tc>
+          <w:tcPr>
+            <w:tcW w:w="0" w:type="auto"/>
+            <w:vMerge w:val="restart"/>
+            <w:vAlign w:val="center"/>
+          </w:tcPr>
+          <w:p>
+            <w:pPr>
+              <w:spacing w:line="360" w:lineRule="auto"/>
+              <w:rPr>
+                <w:lang w:val="vi-VN"/>
+              </w:rPr>
+            </w:pPr>
+            <w:r>
+              <w:t>Cho phép người dùng đăng nhập vào hệ thống</w:t>
+            </w:r>
+          </w:p>
+        </w:tc>
+        <w:tc>
+          <w:tcPr>
+            <w:tcW w:w="0" w:type="auto"/>
+            <w:vAlign w:val="center"/>
+          </w:tcPr>
+          <w:p>
+            <w:pPr>
+              <w:spacing w:line="360" w:lineRule="auto"/>
+              <w:rPr>
+                <w:lang w:val="vi-VN"/>
+              </w:rPr>
+            </w:pPr>
+            <w:r>
+              <w:rPr>
+                <w:lang w:val="vi-VN"/>
+              </w:rPr>
+              <w:t>Admin</w:t>
+            </w:r>
+          </w:p>
+        </w:tc>
+        <w:tc>
+          <w:tcPr>
+            <w:tcW w:w="0" w:type="auto"/>
+            <w:vMerge w:val="restart"/>
+            <w:vAlign w:val="center"/>
+          </w:tcPr>
+          <w:p>
+            <w:pPr>
+              <w:spacing w:line="360" w:lineRule="auto"/>
+              <w:rPr>
+                <w:lang w:val="vi-VN"/>
+              </w:rPr>
+            </w:pPr>
+            <w:r>
+              <w:rPr>
+                <w:lang w:val="vi-VN"/>
+              </w:rPr>
+              <w:t>- Username / e</w:t>
+            </w:r>
+            <w:r>
+              <w:t>mail</w:t>
+            </w:r>
+          </w:p>
+          <w:p>
+            <w:pPr>
+              <w:spacing w:line="360" w:lineRule="auto"/>
+              <w:rPr>
+                <w:lang w:val="vi-VN"/>
+              </w:rPr>
+            </w:pPr>
+            <w:r>
+              <w:rPr>
+                <w:lang w:val="vi-VN"/>
+              </w:rPr>
+              <w:t>- M</w:t>
+            </w:r>
+            <w:r>
+              <w:t>ật</w:t>
+            </w:r>
+            <w:r>
+              <w:rPr>
+                <w:lang w:val="vi-VN"/>
+              </w:rPr>
               <w:t xml:space="preserve"> </w:t>
             </w:r>
-            <w:proofErr w:type="spellStart"/>
-            <w:r>
-              <w:t>dùng</w:t>
-            </w:r>
-            <w:proofErr w:type="spellEnd"/>
-            <w:r>
-              <w:t xml:space="preserve"> </w:t>
-            </w:r>
-            <w:proofErr w:type="spellStart"/>
-            <w:r>
-              <w:t>nhập</w:t>
-            </w:r>
-            <w:proofErr w:type="spellEnd"/>
-            <w:r>
-              <w:t xml:space="preserve"> </w:t>
-            </w:r>
-            <w:r>
-              <w:t>username</w:t>
-            </w:r>
-            <w:r>
-              <w:rPr>
-                <w:lang w:val="vi-VN"/>
-              </w:rPr>
-              <w:t xml:space="preserve">(hoặc </w:t>
-            </w:r>
-            <w:r>
-              <w:t>email</w:t>
-            </w:r>
-            <w:r>
-              <w:rPr>
-                <w:lang w:val="vi-VN"/>
-              </w:rPr>
-              <w:t>)</w:t>
-            </w:r>
-            <w:r>
-              <w:t xml:space="preserve"> </w:t>
-            </w:r>
-            <w:proofErr w:type="spellStart"/>
-            <w:r>
-              <w:t>và</w:t>
-            </w:r>
-            <w:proofErr w:type="spellEnd"/>
-            <w:r>
-              <w:t xml:space="preserve"> </w:t>
-            </w:r>
-            <w:proofErr w:type="spellStart"/>
-            <w:r>
-              <w:t>mật</w:t>
-            </w:r>
-            <w:proofErr w:type="spellEnd"/>
-            <w:r>
-              <w:t xml:space="preserve"> </w:t>
-            </w:r>
-            <w:proofErr w:type="spellStart"/>
             <w:r>
               <w:t>khẩu</w:t>
             </w:r>
-            <w:proofErr w:type="spellEnd"/>
-            <w:r>
-              <w:t xml:space="preserve"> </w:t>
-            </w:r>
-            <w:proofErr w:type="spellStart"/>
-            <w:r>
-              <w:t>đã</w:t>
-            </w:r>
-            <w:proofErr w:type="spellEnd"/>
-            <w:r>
-              <w:t xml:space="preserve"> </w:t>
-            </w:r>
-            <w:proofErr w:type="spellStart"/>
-            <w:r>
-              <w:t>đăng</w:t>
-            </w:r>
-            <w:proofErr w:type="spellEnd"/>
-            <w:r>
-              <w:t xml:space="preserve"> </w:t>
-            </w:r>
-            <w:proofErr w:type="spellStart"/>
-            <w:r>
-              <w:t>ký</w:t>
-            </w:r>
-            <w:proofErr w:type="spellEnd"/>
-            <w:r>
-              <w:t xml:space="preserve"> </w:t>
-            </w:r>
-            <w:proofErr w:type="spellStart"/>
-            <w:r>
-              <w:t>để</w:t>
-            </w:r>
-            <w:proofErr w:type="spellEnd"/>
-            <w:r>
-              <w:t xml:space="preserve"> </w:t>
-            </w:r>
-            <w:proofErr w:type="spellStart"/>
-            <w:r>
-              <w:t>truy</w:t>
-            </w:r>
-            <w:proofErr w:type="spellEnd"/>
-            <w:r>
-              <w:t xml:space="preserve"> </w:t>
-            </w:r>
-            <w:proofErr w:type="spellStart"/>
-            <w:r>
-              <w:t>cập</w:t>
-            </w:r>
-            <w:proofErr w:type="spellEnd"/>
-            <w:r>
-              <w:t xml:space="preserve"> </w:t>
-            </w:r>
-            <w:proofErr w:type="spellStart"/>
-            <w:r>
-              <w:t>hệ</w:t>
-            </w:r>
-            <w:proofErr w:type="spellEnd"/>
-            <w:r>
-              <w:t xml:space="preserve"> </w:t>
-            </w:r>
-            <w:proofErr w:type="spellStart"/>
-            <w:r>
-              <w:t>thống</w:t>
-            </w:r>
-            <w:proofErr w:type="spellEnd"/>
-          </w:p>
-        </w:tc>
-        <w:tc>
-          <w:tcPr>
-            <w:tcW w:w="0" w:type="auto"/>
-            <w:vMerge w:val="restart"/>
-            <w:vAlign w:val="center"/>
-          </w:tcPr>
-          <w:p>
-            <w:pPr>
-              <w:spacing w:line="360" w:lineRule="auto"/>
-              <w:rPr>
-                <w:lang w:val="vi-VN"/>
-              </w:rPr>
-            </w:pPr>
-            <w:r>
-              <w:t xml:space="preserve">Cho </w:t>
-            </w:r>
-            <w:proofErr w:type="spellStart"/>
-            <w:r>
-              <w:t>phép</w:t>
-            </w:r>
-            <w:proofErr w:type="spellEnd"/>
-            <w:r>
-              <w:t xml:space="preserve"> </w:t>
-            </w:r>
-            <w:proofErr w:type="spellStart"/>
-            <w:r>
-              <w:t>người</w:t>
-            </w:r>
-            <w:proofErr w:type="spellEnd"/>
-            <w:r>
-              <w:t xml:space="preserve"> </w:t>
-            </w:r>
-            <w:proofErr w:type="spellStart"/>
-            <w:r>
-              <w:t>dùng</w:t>
-            </w:r>
-            <w:proofErr w:type="spellEnd"/>
-            <w:r>
-              <w:t xml:space="preserve"> </w:t>
-            </w:r>
-            <w:proofErr w:type="spellStart"/>
-            <w:r>
-              <w:t>đăng</w:t>
-            </w:r>
-            <w:proofErr w:type="spellEnd"/>
-            <w:r>
-              <w:t xml:space="preserve"> </w:t>
-            </w:r>
-            <w:proofErr w:type="spellStart"/>
-            <w:r>
-              <w:t>nhập</w:t>
-            </w:r>
-            <w:proofErr w:type="spellEnd"/>
-            <w:r>
-              <w:t xml:space="preserve"> </w:t>
-            </w:r>
-            <w:proofErr w:type="spellStart"/>
-            <w:r>
-              <w:t>vào</w:t>
-            </w:r>
-            <w:proofErr w:type="spellEnd"/>
-            <w:r>
-              <w:t xml:space="preserve"> </w:t>
-            </w:r>
-            <w:proofErr w:type="spellStart"/>
-            <w:r>
-              <w:t>hệ</w:t>
-            </w:r>
-            <w:proofErr w:type="spellEnd"/>
-            <w:r>
-              <w:t xml:space="preserve"> </w:t>
-            </w:r>
-            <w:proofErr w:type="spellStart"/>
-            <w:r>
-              <w:t>thống</w:t>
-            </w:r>
-            <w:proofErr w:type="spellEnd"/>
-          </w:p>
-        </w:tc>
-        <w:tc>
-          <w:tcPr>
-            <w:tcW w:w="0" w:type="auto"/>
-            <w:vAlign w:val="center"/>
-          </w:tcPr>
-          <w:p>
-            <w:pPr>
-              <w:spacing w:line="360" w:lineRule="auto"/>
-              <w:rPr>
-                <w:lang w:val="vi-VN"/>
-              </w:rPr>
-            </w:pPr>
-            <w:r>
-              <w:rPr>
-                <w:lang w:val="vi-VN"/>
-              </w:rPr>
-              <w:t>Admin</w:t>
-            </w:r>
-          </w:p>
-        </w:tc>
-        <w:tc>
-          <w:tcPr>
-            <w:tcW w:w="0" w:type="auto"/>
-            <w:vMerge w:val="restart"/>
-            <w:vAlign w:val="center"/>
-          </w:tcPr>
-          <w:p>
-            <w:pPr>
-              <w:spacing w:line="360" w:lineRule="auto"/>
-              <w:rPr>
-                <w:lang w:val="vi-VN"/>
-              </w:rPr>
-            </w:pPr>
-            <w:r>
-              <w:rPr>
-                <w:lang w:val="vi-VN"/>
-              </w:rPr>
-              <w:t xml:space="preserve">- </w:t>
-            </w:r>
-            <w:proofErr w:type="spellStart"/>
-            <w:r>
-              <w:rPr>
-                <w:lang w:val="vi-VN"/>
-              </w:rPr>
-              <w:t>Username</w:t>
-            </w:r>
-            <w:proofErr w:type="spellEnd"/>
-            <w:r>
-              <w:rPr>
-                <w:lang w:val="vi-VN"/>
-              </w:rPr>
-              <w:t xml:space="preserve"> / e</w:t>
-            </w:r>
-            <w:r>
-              <w:t>mail</w:t>
-            </w:r>
-          </w:p>
-          <w:p>
-            <w:pPr>
-              <w:spacing w:line="360" w:lineRule="auto"/>
-              <w:rPr>
-                <w:lang w:val="vi-VN"/>
-              </w:rPr>
-            </w:pPr>
-            <w:r>
-              <w:rPr>
-                <w:lang w:val="vi-VN"/>
-              </w:rPr>
-              <w:t>- M</w:t>
-            </w:r>
-            <w:proofErr w:type="spellStart"/>
-            <w:r>
-              <w:t>ật</w:t>
-            </w:r>
-            <w:proofErr w:type="spellEnd"/>
-            <w:r>
-              <w:rPr>
-                <w:lang w:val="vi-VN"/>
-              </w:rPr>
-              <w:t xml:space="preserve"> </w:t>
-            </w:r>
-            <w:proofErr w:type="spellStart"/>
-            <w:r>
-              <w:t>khẩu</w:t>
-            </w:r>
-            <w:proofErr w:type="spellEnd"/>
           </w:p>
         </w:tc>
         <w:tc>
@@ -3887,28 +1580,12 @@
                 <w:lang w:val="vi-VN"/>
               </w:rPr>
             </w:pPr>
-            <w:proofErr w:type="spellStart"/>
-            <w:r>
-              <w:rPr>
-                <w:lang w:val="vi-VN"/>
-              </w:rPr>
-              <w:t>End</w:t>
-            </w:r>
-            <w:proofErr w:type="spellEnd"/>
-            <w:r>
-              <w:rPr>
-                <w:lang w:val="vi-VN"/>
-              </w:rPr>
-              <w:t xml:space="preserve"> </w:t>
-            </w:r>
-            <w:proofErr w:type="spellStart"/>
-            <w:r>
-              <w:rPr>
-                <w:lang w:val="vi-VN"/>
-              </w:rPr>
-              <w:t>user</w:t>
-            </w:r>
-            <w:proofErr w:type="spellEnd"/>
+            <w:r>
+              <w:rPr>
+                <w:lang w:val="vi-VN"/>
+              </w:rPr>
+              <w:t>End user</w:t>
+            </w:r>
           </w:p>
         </w:tc>
         <w:tc>
@@ -3942,30 +1619,8 @@
               <w:rPr>
                 <w:lang w:val="vi-VN"/>
               </w:rPr>
-              <w:t xml:space="preserve">Truy cập thành công vào trang dành riêng cho </w:t>
-            </w:r>
-            <w:proofErr w:type="spellStart"/>
-            <w:r>
-              <w:rPr>
-                <w:lang w:val="vi-VN"/>
-              </w:rPr>
-              <w:t>End</w:t>
-            </w:r>
-            <w:proofErr w:type="spellEnd"/>
-            <w:r>
-              <w:rPr>
-                <w:lang w:val="vi-VN"/>
-              </w:rPr>
-              <w:t xml:space="preserve"> </w:t>
-            </w:r>
-            <w:proofErr w:type="spellStart"/>
-            <w:r>
-              <w:rPr>
-                <w:lang w:val="vi-VN"/>
-              </w:rPr>
-              <w:t>user</w:t>
-            </w:r>
-            <w:proofErr w:type="spellEnd"/>
+              <w:t>Truy cập thành công vào trang dành riêng cho End user</w:t>
+            </w:r>
           </w:p>
         </w:tc>
       </w:tr>
@@ -4012,89 +1667,18 @@
                 <w:lang w:val="vi-VN"/>
               </w:rPr>
             </w:pPr>
-            <w:proofErr w:type="spellStart"/>
-            <w:r>
-              <w:t>Người</w:t>
-            </w:r>
-            <w:proofErr w:type="spellEnd"/>
-            <w:r>
-              <w:t xml:space="preserve"> </w:t>
-            </w:r>
-            <w:proofErr w:type="spellStart"/>
-            <w:r>
-              <w:t>dùng</w:t>
-            </w:r>
-            <w:proofErr w:type="spellEnd"/>
-            <w:r>
-              <w:t xml:space="preserve"> </w:t>
-            </w:r>
-            <w:proofErr w:type="spellStart"/>
-            <w:r>
-              <w:t>có</w:t>
-            </w:r>
-            <w:proofErr w:type="spellEnd"/>
-            <w:r>
-              <w:t xml:space="preserve"> </w:t>
-            </w:r>
-            <w:proofErr w:type="spellStart"/>
-            <w:r>
-              <w:t>thể</w:t>
-            </w:r>
-            <w:proofErr w:type="spellEnd"/>
-            <w:r>
-              <w:t xml:space="preserve"> </w:t>
-            </w:r>
-            <w:proofErr w:type="spellStart"/>
-            <w:r>
-              <w:t>thay</w:t>
-            </w:r>
-            <w:proofErr w:type="spellEnd"/>
-            <w:r>
-              <w:t xml:space="preserve"> </w:t>
-            </w:r>
-            <w:proofErr w:type="spellStart"/>
-            <w:r>
-              <w:t>đổi</w:t>
-            </w:r>
-            <w:proofErr w:type="spellEnd"/>
-            <w:r>
-              <w:t xml:space="preserve"> </w:t>
-            </w:r>
-            <w:proofErr w:type="spellStart"/>
-            <w:r>
-              <w:t>thông</w:t>
-            </w:r>
-            <w:proofErr w:type="spellEnd"/>
-            <w:r>
-              <w:t xml:space="preserve"> tin </w:t>
-            </w:r>
-            <w:proofErr w:type="spellStart"/>
-            <w:r>
-              <w:t>như</w:t>
-            </w:r>
-            <w:proofErr w:type="spellEnd"/>
-            <w:r>
-              <w:t xml:space="preserve"> </w:t>
+            <w:r>
+              <w:t xml:space="preserve">Người dùng có thể thay đổi thông tin như </w:t>
             </w:r>
             <w:r>
               <w:t>username</w:t>
             </w:r>
             <w:r>
-              <w:t xml:space="preserve">, email, </w:t>
-            </w:r>
-            <w:proofErr w:type="spellStart"/>
-            <w:r>
-              <w:t>mật</w:t>
-            </w:r>
-            <w:proofErr w:type="spellEnd"/>
-            <w:r>
-              <w:t xml:space="preserve"> </w:t>
-            </w:r>
-            <w:proofErr w:type="spellStart"/>
+              <w:t xml:space="preserve">, email, mật </w:t>
+            </w:r>
             <w:r>
               <w:t>khẩu</w:t>
             </w:r>
-            <w:proofErr w:type="spellEnd"/>
             <w:r>
               <w:rPr>
                 <w:lang w:val="vi-VN"/>
@@ -4116,85 +1700,8 @@
               </w:rPr>
             </w:pPr>
             <w:r>
-              <w:t xml:space="preserve">Cho </w:t>
-            </w:r>
-            <w:proofErr w:type="spellStart"/>
-            <w:r>
-              <w:t>phép</w:t>
-            </w:r>
-            <w:proofErr w:type="spellEnd"/>
-            <w:r>
-              <w:t xml:space="preserve"> </w:t>
-            </w:r>
-            <w:proofErr w:type="spellStart"/>
-            <w:r>
-              <w:t>người</w:t>
-            </w:r>
-            <w:proofErr w:type="spellEnd"/>
-            <w:r>
-              <w:t xml:space="preserve"> </w:t>
-            </w:r>
-            <w:proofErr w:type="spellStart"/>
-            <w:r>
-              <w:t>dùng</w:t>
-            </w:r>
-            <w:proofErr w:type="spellEnd"/>
-            <w:r>
-              <w:t xml:space="preserve"> </w:t>
-            </w:r>
-            <w:proofErr w:type="spellStart"/>
-            <w:r>
-              <w:t>chỉnh</w:t>
-            </w:r>
-            <w:proofErr w:type="spellEnd"/>
-            <w:r>
-              <w:t xml:space="preserve"> </w:t>
-            </w:r>
-            <w:proofErr w:type="spellStart"/>
-            <w:r>
-              <w:t>sửa</w:t>
-            </w:r>
-            <w:proofErr w:type="spellEnd"/>
-            <w:r>
-              <w:t xml:space="preserve"> </w:t>
-            </w:r>
-            <w:proofErr w:type="spellStart"/>
-            <w:r>
-              <w:t>thông</w:t>
-            </w:r>
-            <w:proofErr w:type="spellEnd"/>
-            <w:r>
-              <w:t xml:space="preserve"> tin </w:t>
-            </w:r>
-            <w:proofErr w:type="spellStart"/>
-            <w:r>
-              <w:t>tài</w:t>
-            </w:r>
-            <w:proofErr w:type="spellEnd"/>
-            <w:r>
-              <w:t xml:space="preserve"> </w:t>
-            </w:r>
-            <w:proofErr w:type="spellStart"/>
-            <w:r>
-              <w:t>khoản</w:t>
-            </w:r>
-            <w:proofErr w:type="spellEnd"/>
-            <w:r>
-              <w:t xml:space="preserve"> </w:t>
-            </w:r>
-            <w:proofErr w:type="spellStart"/>
-            <w:r>
-              <w:t>của</w:t>
-            </w:r>
-            <w:proofErr w:type="spellEnd"/>
-            <w:r>
-              <w:t xml:space="preserve"> </w:t>
-            </w:r>
-            <w:proofErr w:type="spellStart"/>
-            <w:r>
-              <w:t>họ</w:t>
-            </w:r>
-            <w:proofErr w:type="spellEnd"/>
+              <w:t>Cho phép người dùng chỉnh sửa thông tin tài khoản của họ</w:t>
+            </w:r>
           </w:p>
         </w:tc>
         <w:tc>
@@ -4210,28 +1717,12 @@
                 <w:lang w:val="vi-VN"/>
               </w:rPr>
             </w:pPr>
-            <w:proofErr w:type="spellStart"/>
-            <w:r>
-              <w:rPr>
-                <w:lang w:val="vi-VN"/>
-              </w:rPr>
-              <w:t>End</w:t>
-            </w:r>
-            <w:proofErr w:type="spellEnd"/>
-            <w:r>
-              <w:rPr>
-                <w:lang w:val="vi-VN"/>
-              </w:rPr>
-              <w:t xml:space="preserve"> </w:t>
-            </w:r>
-            <w:proofErr w:type="spellStart"/>
-            <w:r>
-              <w:rPr>
-                <w:lang w:val="vi-VN"/>
-              </w:rPr>
-              <w:t>user</w:t>
-            </w:r>
-            <w:proofErr w:type="spellEnd"/>
+            <w:r>
+              <w:rPr>
+                <w:lang w:val="vi-VN"/>
+              </w:rPr>
+              <w:t>End user</w:t>
+            </w:r>
           </w:p>
         </w:tc>
         <w:tc>
@@ -4309,177 +1800,26 @@
                 <w:lang w:val="vi-VN"/>
               </w:rPr>
             </w:pPr>
-            <w:proofErr w:type="spellStart"/>
-            <w:r>
-              <w:t>Người</w:t>
-            </w:r>
-            <w:proofErr w:type="spellEnd"/>
-            <w:r>
-              <w:t xml:space="preserve"> </w:t>
-            </w:r>
-            <w:proofErr w:type="spellStart"/>
-            <w:r>
-              <w:t>dùng</w:t>
-            </w:r>
-            <w:proofErr w:type="spellEnd"/>
-            <w:r>
-              <w:t xml:space="preserve"> </w:t>
-            </w:r>
-            <w:proofErr w:type="spellStart"/>
-            <w:r>
-              <w:t>có</w:t>
-            </w:r>
-            <w:proofErr w:type="spellEnd"/>
-            <w:r>
-              <w:t xml:space="preserve"> </w:t>
-            </w:r>
-            <w:proofErr w:type="spellStart"/>
-            <w:r>
-              <w:t>thể</w:t>
-            </w:r>
-            <w:proofErr w:type="spellEnd"/>
-            <w:r>
-              <w:t xml:space="preserve"> </w:t>
-            </w:r>
-            <w:proofErr w:type="spellStart"/>
-            <w:r>
-              <w:t>xóa</w:t>
-            </w:r>
-            <w:proofErr w:type="spellEnd"/>
-            <w:r>
-              <w:t xml:space="preserve"> </w:t>
-            </w:r>
-            <w:proofErr w:type="spellStart"/>
-            <w:r>
-              <w:t>tài</w:t>
-            </w:r>
-            <w:proofErr w:type="spellEnd"/>
-            <w:r>
-              <w:t xml:space="preserve"> </w:t>
-            </w:r>
-            <w:proofErr w:type="spellStart"/>
-            <w:r>
-              <w:t>khoản</w:t>
-            </w:r>
-            <w:proofErr w:type="spellEnd"/>
-            <w:r>
-              <w:t xml:space="preserve"> </w:t>
-            </w:r>
-            <w:proofErr w:type="spellStart"/>
-            <w:r>
-              <w:t>vĩnh</w:t>
-            </w:r>
-            <w:proofErr w:type="spellEnd"/>
-            <w:r>
-              <w:t xml:space="preserve"> </w:t>
-            </w:r>
-            <w:proofErr w:type="spellStart"/>
-            <w:r>
-              <w:t>viễn</w:t>
-            </w:r>
-            <w:proofErr w:type="spellEnd"/>
-          </w:p>
-        </w:tc>
-        <w:tc>
-          <w:tcPr>
-            <w:tcW w:w="0" w:type="auto"/>
-            <w:vAlign w:val="center"/>
-          </w:tcPr>
-          <w:p>
-            <w:pPr>
-              <w:spacing w:line="360" w:lineRule="auto"/>
-              <w:rPr>
-                <w:lang w:val="vi-VN"/>
-              </w:rPr>
-            </w:pPr>
-            <w:r>
-              <w:t xml:space="preserve">Cho </w:t>
-            </w:r>
-            <w:proofErr w:type="spellStart"/>
-            <w:r>
-              <w:t>phép</w:t>
-            </w:r>
-            <w:proofErr w:type="spellEnd"/>
-            <w:r>
-              <w:t xml:space="preserve"> </w:t>
-            </w:r>
-            <w:proofErr w:type="spellStart"/>
-            <w:r>
-              <w:t>người</w:t>
-            </w:r>
-            <w:proofErr w:type="spellEnd"/>
-            <w:r>
-              <w:t xml:space="preserve"> </w:t>
-            </w:r>
-            <w:proofErr w:type="spellStart"/>
-            <w:r>
-              <w:t>dùng</w:t>
-            </w:r>
-            <w:proofErr w:type="spellEnd"/>
-            <w:r>
-              <w:t xml:space="preserve"> </w:t>
-            </w:r>
-            <w:proofErr w:type="spellStart"/>
-            <w:r>
-              <w:t>xóa</w:t>
-            </w:r>
-            <w:proofErr w:type="spellEnd"/>
-            <w:r>
-              <w:t xml:space="preserve"> </w:t>
-            </w:r>
-            <w:proofErr w:type="spellStart"/>
-            <w:r>
-              <w:t>tài</w:t>
-            </w:r>
-            <w:proofErr w:type="spellEnd"/>
-            <w:r>
-              <w:t xml:space="preserve"> </w:t>
-            </w:r>
-            <w:proofErr w:type="spellStart"/>
-            <w:r>
-              <w:t>khoản</w:t>
-            </w:r>
-            <w:proofErr w:type="spellEnd"/>
-            <w:r>
-              <w:t xml:space="preserve"> </w:t>
-            </w:r>
-            <w:proofErr w:type="spellStart"/>
-            <w:r>
-              <w:t>của</w:t>
-            </w:r>
-            <w:proofErr w:type="spellEnd"/>
-            <w:r>
-              <w:t xml:space="preserve"> </w:t>
-            </w:r>
-            <w:proofErr w:type="spellStart"/>
-            <w:r>
-              <w:t>mình</w:t>
-            </w:r>
-            <w:proofErr w:type="spellEnd"/>
-            <w:r>
-              <w:t xml:space="preserve"> </w:t>
-            </w:r>
-            <w:proofErr w:type="spellStart"/>
-            <w:r>
-              <w:t>khỏi</w:t>
-            </w:r>
-            <w:proofErr w:type="spellEnd"/>
-            <w:r>
-              <w:t xml:space="preserve"> </w:t>
-            </w:r>
-            <w:proofErr w:type="spellStart"/>
-            <w:r>
-              <w:t>hệ</w:t>
-            </w:r>
-            <w:proofErr w:type="spellEnd"/>
-            <w:r>
-              <w:t xml:space="preserve"> </w:t>
-            </w:r>
-            <w:proofErr w:type="spellStart"/>
-            <w:r>
-              <w:t>thống</w:t>
-            </w:r>
-            <w:proofErr w:type="spellEnd"/>
+            <w:r>
+              <w:t>Người dùng có thể xóa tài khoản vĩnh viễn</w:t>
+            </w:r>
+          </w:p>
+        </w:tc>
+        <w:tc>
+          <w:tcPr>
+            <w:tcW w:w="0" w:type="auto"/>
+            <w:vAlign w:val="center"/>
+          </w:tcPr>
+          <w:p>
+            <w:pPr>
+              <w:spacing w:line="360" w:lineRule="auto"/>
+              <w:rPr>
+                <w:lang w:val="vi-VN"/>
+              </w:rPr>
+            </w:pPr>
+            <w:r>
+              <w:t>Cho phép người dùng xóa tài khoản của mình khỏi hệ thống</w:t>
+            </w:r>
           </w:p>
         </w:tc>
         <w:tc>
@@ -4708,175 +2048,7 @@
         <w:jc w:val="both"/>
       </w:pPr>
       <w:r>
-        <w:t xml:space="preserve">Bảo </w:t>
-      </w:r>
-      <w:proofErr w:type="spellStart"/>
-      <w:r>
-        <w:t>mật</w:t>
-      </w:r>
-      <w:proofErr w:type="spellEnd"/>
-      <w:r>
-        <w:t xml:space="preserve">: </w:t>
-      </w:r>
-      <w:proofErr w:type="spellStart"/>
-      <w:r>
-        <w:t>Hệ</w:t>
-      </w:r>
-      <w:proofErr w:type="spellEnd"/>
-      <w:r>
-        <w:t xml:space="preserve"> </w:t>
-      </w:r>
-      <w:proofErr w:type="spellStart"/>
-      <w:r>
-        <w:t>thống</w:t>
-      </w:r>
-      <w:proofErr w:type="spellEnd"/>
-      <w:r>
-        <w:t xml:space="preserve"> </w:t>
-      </w:r>
-      <w:proofErr w:type="spellStart"/>
-      <w:r>
-        <w:t>phải</w:t>
-      </w:r>
-      <w:proofErr w:type="spellEnd"/>
-      <w:r>
-        <w:t xml:space="preserve"> </w:t>
-      </w:r>
-      <w:proofErr w:type="spellStart"/>
-      <w:r>
-        <w:t>đảm</w:t>
-      </w:r>
-      <w:proofErr w:type="spellEnd"/>
-      <w:r>
-        <w:t xml:space="preserve"> </w:t>
-      </w:r>
-      <w:proofErr w:type="spellStart"/>
-      <w:r>
-        <w:t>bảo</w:t>
-      </w:r>
-      <w:proofErr w:type="spellEnd"/>
-      <w:r>
-        <w:t xml:space="preserve"> </w:t>
-      </w:r>
-      <w:proofErr w:type="spellStart"/>
-      <w:r>
-        <w:t>mật</w:t>
-      </w:r>
-      <w:proofErr w:type="spellEnd"/>
-      <w:r>
-        <w:t xml:space="preserve"> </w:t>
-      </w:r>
-      <w:proofErr w:type="spellStart"/>
-      <w:r>
-        <w:t>khẩu</w:t>
-      </w:r>
-      <w:proofErr w:type="spellEnd"/>
-      <w:r>
-        <w:t xml:space="preserve"> </w:t>
-      </w:r>
-      <w:proofErr w:type="spellStart"/>
-      <w:r>
-        <w:t>được</w:t>
-      </w:r>
-      <w:proofErr w:type="spellEnd"/>
-      <w:r>
-        <w:t xml:space="preserve"> </w:t>
-      </w:r>
-      <w:proofErr w:type="spellStart"/>
-      <w:r>
-        <w:t>mã</w:t>
-      </w:r>
-      <w:proofErr w:type="spellEnd"/>
-      <w:r>
-        <w:t xml:space="preserve"> </w:t>
-      </w:r>
-      <w:proofErr w:type="spellStart"/>
-      <w:r>
-        <w:t>hóa</w:t>
-      </w:r>
-      <w:proofErr w:type="spellEnd"/>
-      <w:r>
-        <w:t xml:space="preserve"> </w:t>
-      </w:r>
-      <w:proofErr w:type="spellStart"/>
-      <w:r>
-        <w:t>và</w:t>
-      </w:r>
-      <w:proofErr w:type="spellEnd"/>
-      <w:r>
-        <w:t xml:space="preserve"> </w:t>
-      </w:r>
-      <w:proofErr w:type="spellStart"/>
-      <w:r>
-        <w:t>thông</w:t>
-      </w:r>
-      <w:proofErr w:type="spellEnd"/>
-      <w:r>
-        <w:t xml:space="preserve"> tin </w:t>
-      </w:r>
-      <w:proofErr w:type="spellStart"/>
-      <w:r>
-        <w:t>người</w:t>
-      </w:r>
-      <w:proofErr w:type="spellEnd"/>
-      <w:r>
-        <w:t xml:space="preserve"> </w:t>
-      </w:r>
-      <w:proofErr w:type="spellStart"/>
-      <w:r>
-        <w:t>dùng</w:t>
-      </w:r>
-      <w:proofErr w:type="spellEnd"/>
-      <w:r>
-        <w:t xml:space="preserve"> </w:t>
-      </w:r>
-      <w:proofErr w:type="spellStart"/>
-      <w:r>
-        <w:t>phải</w:t>
-      </w:r>
-      <w:proofErr w:type="spellEnd"/>
-      <w:r>
-        <w:t xml:space="preserve"> </w:t>
-      </w:r>
-      <w:proofErr w:type="spellStart"/>
-      <w:r>
-        <w:t>được</w:t>
-      </w:r>
-      <w:proofErr w:type="spellEnd"/>
-      <w:r>
-        <w:t xml:space="preserve"> </w:t>
-      </w:r>
-      <w:proofErr w:type="spellStart"/>
-      <w:r>
-        <w:t>bảo</w:t>
-      </w:r>
-      <w:proofErr w:type="spellEnd"/>
-      <w:r>
-        <w:t xml:space="preserve"> </w:t>
-      </w:r>
-      <w:proofErr w:type="spellStart"/>
-      <w:r>
-        <w:t>mật</w:t>
-      </w:r>
-      <w:proofErr w:type="spellEnd"/>
-      <w:r>
-        <w:t xml:space="preserve"> </w:t>
-      </w:r>
-      <w:proofErr w:type="spellStart"/>
-      <w:r>
-        <w:t>tuyệt</w:t>
-      </w:r>
-      <w:proofErr w:type="spellEnd"/>
-      <w:r>
-        <w:t xml:space="preserve"> </w:t>
-      </w:r>
-      <w:proofErr w:type="spellStart"/>
-      <w:r>
-        <w:t>đối</w:t>
-      </w:r>
-      <w:proofErr w:type="spellEnd"/>
-      <w:r>
-        <w:t>.</w:t>
+        <w:t>Bảo mật: Hệ thống phải đảm bảo mật khẩu được mã hóa và thông tin người dùng phải được bảo mật tuyệt đối.</w:t>
       </w:r>
     </w:p>
     <w:p>
@@ -4886,135 +2058,7 @@
         <w:jc w:val="both"/>
       </w:pPr>
       <w:r>
-        <w:t xml:space="preserve">Hiệu </w:t>
-      </w:r>
-      <w:proofErr w:type="spellStart"/>
-      <w:r>
-        <w:t>suất</w:t>
-      </w:r>
-      <w:proofErr w:type="spellEnd"/>
-      <w:r>
-        <w:t xml:space="preserve">: Trang </w:t>
-      </w:r>
-      <w:proofErr w:type="spellStart"/>
-      <w:r>
-        <w:t>đăng</w:t>
-      </w:r>
-      <w:proofErr w:type="spellEnd"/>
-      <w:r>
-        <w:t xml:space="preserve"> </w:t>
-      </w:r>
-      <w:proofErr w:type="spellStart"/>
-      <w:r>
-        <w:t>nhập</w:t>
-      </w:r>
-      <w:proofErr w:type="spellEnd"/>
-      <w:r>
-        <w:t xml:space="preserve">, </w:t>
-      </w:r>
-      <w:proofErr w:type="spellStart"/>
-      <w:r>
-        <w:t>đăng</w:t>
-      </w:r>
-      <w:proofErr w:type="spellEnd"/>
-      <w:r>
-        <w:t xml:space="preserve"> </w:t>
-      </w:r>
-      <w:proofErr w:type="spellStart"/>
-      <w:r>
-        <w:t>ký</w:t>
-      </w:r>
-      <w:proofErr w:type="spellEnd"/>
-      <w:r>
-        <w:t xml:space="preserve">, </w:t>
-      </w:r>
-      <w:proofErr w:type="spellStart"/>
-      <w:r>
-        <w:t>và</w:t>
-      </w:r>
-      <w:proofErr w:type="spellEnd"/>
-      <w:r>
-        <w:t xml:space="preserve"> </w:t>
-      </w:r>
-      <w:proofErr w:type="spellStart"/>
-      <w:r>
-        <w:t>thông</w:t>
-      </w:r>
-      <w:proofErr w:type="spellEnd"/>
-      <w:r>
-        <w:t xml:space="preserve"> tin </w:t>
-      </w:r>
-      <w:proofErr w:type="spellStart"/>
-      <w:r>
-        <w:t>tài</w:t>
-      </w:r>
-      <w:proofErr w:type="spellEnd"/>
-      <w:r>
-        <w:t xml:space="preserve"> </w:t>
-      </w:r>
-      <w:proofErr w:type="spellStart"/>
-      <w:r>
-        <w:t>khoản</w:t>
-      </w:r>
-      <w:proofErr w:type="spellEnd"/>
-      <w:r>
-        <w:t xml:space="preserve"> </w:t>
-      </w:r>
-      <w:proofErr w:type="spellStart"/>
-      <w:r>
-        <w:t>phải</w:t>
-      </w:r>
-      <w:proofErr w:type="spellEnd"/>
-      <w:r>
-        <w:t xml:space="preserve"> </w:t>
-      </w:r>
-      <w:proofErr w:type="spellStart"/>
-      <w:r>
-        <w:t>phản</w:t>
-      </w:r>
-      <w:proofErr w:type="spellEnd"/>
-      <w:r>
-        <w:t xml:space="preserve"> </w:t>
-      </w:r>
-      <w:proofErr w:type="spellStart"/>
-      <w:r>
-        <w:t>hồi</w:t>
-      </w:r>
-      <w:proofErr w:type="spellEnd"/>
-      <w:r>
-        <w:t xml:space="preserve"> </w:t>
-      </w:r>
-      <w:proofErr w:type="spellStart"/>
-      <w:r>
-        <w:t>trong</w:t>
-      </w:r>
-      <w:proofErr w:type="spellEnd"/>
-      <w:r>
-        <w:t xml:space="preserve"> </w:t>
-      </w:r>
-      <w:proofErr w:type="spellStart"/>
-      <w:r>
-        <w:t>vòng</w:t>
-      </w:r>
-      <w:proofErr w:type="spellEnd"/>
-      <w:r>
-        <w:t xml:space="preserve"> </w:t>
-      </w:r>
-      <w:proofErr w:type="spellStart"/>
-      <w:r>
-        <w:t>dưới</w:t>
-      </w:r>
-      <w:proofErr w:type="spellEnd"/>
-      <w:r>
-        <w:t xml:space="preserve"> 2 </w:t>
-      </w:r>
-      <w:proofErr w:type="spellStart"/>
-      <w:r>
-        <w:t>giây</w:t>
-      </w:r>
-      <w:proofErr w:type="spellEnd"/>
-      <w:r>
-        <w:t>.</w:t>
+        <w:t>Hiệu suất: Trang đăng nhập, đăng ký, và thông tin tài khoản phải phản hồi trong vòng dưới 2 giây.</w:t>
       </w:r>
     </w:p>
     <w:p>
@@ -5026,125 +2070,8 @@
           <w:lang w:val="vi-VN"/>
         </w:rPr>
       </w:pPr>
-      <w:proofErr w:type="spellStart"/>
       <w:r>
-        <w:t>Tính</w:t>
-      </w:r>
-      <w:proofErr w:type="spellEnd"/>
-      <w:r>
-        <w:t xml:space="preserve"> </w:t>
-      </w:r>
-      <w:proofErr w:type="spellStart"/>
-      <w:r>
-        <w:t>khả</w:t>
-      </w:r>
-      <w:proofErr w:type="spellEnd"/>
-      <w:r>
-        <w:t xml:space="preserve"> </w:t>
-      </w:r>
-      <w:proofErr w:type="spellStart"/>
-      <w:r>
-        <w:t>dụng</w:t>
-      </w:r>
-      <w:proofErr w:type="spellEnd"/>
-      <w:r>
-        <w:t xml:space="preserve">: </w:t>
-      </w:r>
-      <w:proofErr w:type="spellStart"/>
-      <w:r>
-        <w:t>Hệ</w:t>
-      </w:r>
-      <w:proofErr w:type="spellEnd"/>
-      <w:r>
-        <w:t xml:space="preserve"> </w:t>
-      </w:r>
-      <w:proofErr w:type="spellStart"/>
-      <w:r>
-        <w:t>thống</w:t>
-      </w:r>
-      <w:proofErr w:type="spellEnd"/>
-      <w:r>
-        <w:t xml:space="preserve"> </w:t>
-      </w:r>
-      <w:proofErr w:type="spellStart"/>
-      <w:r>
-        <w:t>phải</w:t>
-      </w:r>
-      <w:proofErr w:type="spellEnd"/>
-      <w:r>
-        <w:t xml:space="preserve"> </w:t>
-      </w:r>
-      <w:proofErr w:type="spellStart"/>
-      <w:r>
-        <w:t>sẵn</w:t>
-      </w:r>
-      <w:proofErr w:type="spellEnd"/>
-      <w:r>
-        <w:t xml:space="preserve"> </w:t>
-      </w:r>
-      <w:proofErr w:type="spellStart"/>
-      <w:r>
-        <w:t>sàng</w:t>
-      </w:r>
-      <w:proofErr w:type="spellEnd"/>
-      <w:r>
-        <w:t xml:space="preserve"> 24/7 </w:t>
-      </w:r>
-      <w:proofErr w:type="spellStart"/>
-      <w:r>
-        <w:t>và</w:t>
-      </w:r>
-      <w:proofErr w:type="spellEnd"/>
-      <w:r>
-        <w:t xml:space="preserve"> </w:t>
-      </w:r>
-      <w:proofErr w:type="spellStart"/>
-      <w:r>
-        <w:t>đảm</w:t>
-      </w:r>
-      <w:proofErr w:type="spellEnd"/>
-      <w:r>
-        <w:t xml:space="preserve"> </w:t>
-      </w:r>
-      <w:proofErr w:type="spellStart"/>
-      <w:r>
-        <w:t>bảo</w:t>
-      </w:r>
-      <w:proofErr w:type="spellEnd"/>
-      <w:r>
-        <w:t xml:space="preserve"> </w:t>
-      </w:r>
-      <w:proofErr w:type="spellStart"/>
-      <w:r>
-        <w:t>thời</w:t>
-      </w:r>
-      <w:proofErr w:type="spellEnd"/>
-      <w:r>
-        <w:t xml:space="preserve"> </w:t>
-      </w:r>
-      <w:proofErr w:type="spellStart"/>
-      <w:r>
-        <w:t>gian</w:t>
-      </w:r>
-      <w:proofErr w:type="spellEnd"/>
-      <w:r>
-        <w:t xml:space="preserve"> downtime </w:t>
-      </w:r>
-      <w:proofErr w:type="spellStart"/>
-      <w:r>
-        <w:t>không</w:t>
-      </w:r>
-      <w:proofErr w:type="spellEnd"/>
-      <w:r>
-        <w:t xml:space="preserve"> </w:t>
-      </w:r>
-      <w:proofErr w:type="spellStart"/>
-      <w:r>
-        <w:t>quá</w:t>
-      </w:r>
-      <w:proofErr w:type="spellEnd"/>
-      <w:r>
-        <w:t xml:space="preserve"> 0.1%.</w:t>
+        <w:t>Tính khả dụng: Hệ thống phải sẵn sàng 24/7 và đảm bảo thời gian downtime không quá 0.1%.</w:t>
       </w:r>
     </w:p>
     <w:p>
@@ -5277,136 +2204,17 @@
         <w:ind w:left="360"/>
         <w:jc w:val="both"/>
       </w:pPr>
-      <w:proofErr w:type="spellStart"/>
       <w:r>
         <w:t>Usec</w:t>
       </w:r>
       <w:r>
-        <w:t>ase</w:t>
+        <w:t xml:space="preserve">ase Diagram: Mô tả các tương tác giữa Admin, End </w:t>
       </w:r>
-      <w:proofErr w:type="spellEnd"/>
       <w:r>
-        <w:t xml:space="preserve"> Diagram: </w:t>
+        <w:t>u</w:t>
       </w:r>
-      <w:proofErr w:type="spellStart"/>
       <w:r>
-        <w:t>Mô</w:t>
-      </w:r>
-      <w:proofErr w:type="spellEnd"/>
-      <w:r>
-        <w:t xml:space="preserve"> </w:t>
-      </w:r>
-      <w:proofErr w:type="spellStart"/>
-      <w:r>
-        <w:t>tả</w:t>
-      </w:r>
-      <w:proofErr w:type="spellEnd"/>
-      <w:r>
-        <w:t xml:space="preserve"> </w:t>
-      </w:r>
-      <w:proofErr w:type="spellStart"/>
-      <w:r>
-        <w:t>các</w:t>
-      </w:r>
-      <w:proofErr w:type="spellEnd"/>
-      <w:r>
-        <w:t xml:space="preserve"> </w:t>
-      </w:r>
-      <w:proofErr w:type="spellStart"/>
-      <w:r>
-        <w:t>tương</w:t>
-      </w:r>
-      <w:proofErr w:type="spellEnd"/>
-      <w:r>
-        <w:t xml:space="preserve"> </w:t>
-      </w:r>
-      <w:proofErr w:type="spellStart"/>
-      <w:r>
-        <w:t>tác</w:t>
-      </w:r>
-      <w:proofErr w:type="spellEnd"/>
-      <w:r>
-        <w:t xml:space="preserve"> </w:t>
-      </w:r>
-      <w:proofErr w:type="spellStart"/>
-      <w:r>
-        <w:t>giữa</w:t>
-      </w:r>
-      <w:proofErr w:type="spellEnd"/>
-      <w:r>
-        <w:t xml:space="preserve"> Admin, End User </w:t>
-      </w:r>
-      <w:proofErr w:type="spellStart"/>
-      <w:r>
-        <w:t>và</w:t>
-      </w:r>
-      <w:proofErr w:type="spellEnd"/>
-      <w:r>
-        <w:t xml:space="preserve"> </w:t>
-      </w:r>
-      <w:proofErr w:type="spellStart"/>
-      <w:r>
-        <w:t>hệ</w:t>
-      </w:r>
-      <w:proofErr w:type="spellEnd"/>
-      <w:r>
-        <w:t xml:space="preserve"> </w:t>
-      </w:r>
-      <w:proofErr w:type="spellStart"/>
-      <w:r>
-        <w:t>thống</w:t>
-      </w:r>
-      <w:proofErr w:type="spellEnd"/>
-      <w:r>
-        <w:t xml:space="preserve"> </w:t>
-      </w:r>
-      <w:proofErr w:type="spellStart"/>
-      <w:r>
-        <w:t>trong</w:t>
-      </w:r>
-      <w:proofErr w:type="spellEnd"/>
-      <w:r>
-        <w:t xml:space="preserve"> </w:t>
-      </w:r>
-      <w:proofErr w:type="spellStart"/>
-      <w:r>
-        <w:t>việc</w:t>
-      </w:r>
-      <w:proofErr w:type="spellEnd"/>
-      <w:r>
-        <w:t xml:space="preserve"> </w:t>
-      </w:r>
-      <w:proofErr w:type="spellStart"/>
-      <w:r>
-        <w:t>quản</w:t>
-      </w:r>
-      <w:proofErr w:type="spellEnd"/>
-      <w:r>
-        <w:t xml:space="preserve"> </w:t>
-      </w:r>
-      <w:proofErr w:type="spellStart"/>
-      <w:r>
-        <w:t>lý</w:t>
-      </w:r>
-      <w:proofErr w:type="spellEnd"/>
-      <w:r>
-        <w:t xml:space="preserve"> </w:t>
-      </w:r>
-      <w:proofErr w:type="spellStart"/>
-      <w:r>
-        <w:t>tài</w:t>
-      </w:r>
-      <w:proofErr w:type="spellEnd"/>
-      <w:r>
-        <w:t xml:space="preserve"> </w:t>
-      </w:r>
-      <w:proofErr w:type="spellStart"/>
-      <w:r>
-        <w:t>khoản</w:t>
-      </w:r>
-      <w:proofErr w:type="spellEnd"/>
-      <w:r>
-        <w:t>.</w:t>
+        <w:t>ser và hệ thống trong việc quản lý tài khoản.</w:t>
       </w:r>
     </w:p>
     <w:p>
@@ -5420,7 +2228,13 @@
         <w:jc w:val="both"/>
       </w:pPr>
       <w:r>
-        <w:t>Actors: Admin, End User.</w:t>
+        <w:t xml:space="preserve">Actors: Admin, End </w:t>
+      </w:r>
+      <w:r>
+        <w:t>u</w:t>
+      </w:r>
+      <w:r>
+        <w:t>ser.</w:t>
       </w:r>
     </w:p>
     <w:p>
@@ -5433,118 +2247,27 @@
         <w:spacing w:line="360" w:lineRule="auto"/>
         <w:jc w:val="both"/>
       </w:pPr>
-      <w:proofErr w:type="spellStart"/>
       <w:r>
         <w:t>Usec</w:t>
       </w:r>
       <w:r>
-        <w:t>ases</w:t>
+        <w:t>ases: Đăng ký tài khoản, Đăng nhập, Chỉnh sửa</w:t>
       </w:r>
-      <w:proofErr w:type="spellEnd"/>
       <w:r>
-        <w:t xml:space="preserve">: </w:t>
-      </w:r>
-      <w:proofErr w:type="spellStart"/>
-      <w:r>
-        <w:t>Đăng</w:t>
-      </w:r>
-      <w:proofErr w:type="spellEnd"/>
-      <w:r>
+        <w:rPr>
+          <w:lang w:val="vi-VN"/>
+        </w:rPr>
         <w:t xml:space="preserve"> </w:t>
       </w:r>
-      <w:proofErr w:type="spellStart"/>
       <w:r>
-        <w:t>ký</w:t>
+        <w:t>tài khoản</w:t>
       </w:r>
-      <w:proofErr w:type="spellEnd"/>
       <w:r>
-        <w:t xml:space="preserve"> </w:t>
+        <w:rPr>
+          <w:lang w:val="vi-VN"/>
+        </w:rPr>
+        <w:t xml:space="preserve"> cá nhân, Quản lý tài khoản</w:t>
       </w:r>
-      <w:proofErr w:type="spellStart"/>
-      <w:r>
-        <w:t>tài</w:t>
-      </w:r>
-      <w:proofErr w:type="spellEnd"/>
-      <w:r>
-        <w:t xml:space="preserve"> </w:t>
-      </w:r>
-      <w:proofErr w:type="spellStart"/>
-      <w:r>
-        <w:t>khoản</w:t>
-      </w:r>
-      <w:proofErr w:type="spellEnd"/>
-      <w:r>
-        <w:t xml:space="preserve">, </w:t>
-      </w:r>
-      <w:proofErr w:type="spellStart"/>
-      <w:r>
-        <w:t>Đăng</w:t>
-      </w:r>
-      <w:proofErr w:type="spellEnd"/>
-      <w:r>
-        <w:t xml:space="preserve"> </w:t>
-      </w:r>
-      <w:proofErr w:type="spellStart"/>
-      <w:r>
-        <w:t>nhập</w:t>
-      </w:r>
-      <w:proofErr w:type="spellEnd"/>
-      <w:r>
-        <w:t xml:space="preserve">, </w:t>
-      </w:r>
-      <w:proofErr w:type="spellStart"/>
-      <w:r>
-        <w:t>Chỉnh</w:t>
-      </w:r>
-      <w:proofErr w:type="spellEnd"/>
-      <w:r>
-        <w:t xml:space="preserve"> </w:t>
-      </w:r>
-      <w:proofErr w:type="spellStart"/>
-      <w:r>
-        <w:t>sửa</w:t>
-      </w:r>
-      <w:proofErr w:type="spellEnd"/>
-      <w:r>
-        <w:t xml:space="preserve"> </w:t>
-      </w:r>
-      <w:proofErr w:type="spellStart"/>
-      <w:r>
-        <w:t>tài</w:t>
-      </w:r>
-      <w:proofErr w:type="spellEnd"/>
-      <w:r>
-        <w:t xml:space="preserve"> </w:t>
-      </w:r>
-      <w:proofErr w:type="spellStart"/>
-      <w:r>
-        <w:t>khoản</w:t>
-      </w:r>
-      <w:proofErr w:type="spellEnd"/>
-      <w:r>
-        <w:t xml:space="preserve">, </w:t>
-      </w:r>
-      <w:proofErr w:type="spellStart"/>
-      <w:r>
-        <w:t>Xóa</w:t>
-      </w:r>
-      <w:proofErr w:type="spellEnd"/>
-      <w:r>
-        <w:t xml:space="preserve"> </w:t>
-      </w:r>
-      <w:proofErr w:type="spellStart"/>
-      <w:r>
-        <w:t>tài</w:t>
-      </w:r>
-      <w:proofErr w:type="spellEnd"/>
-      <w:r>
-        <w:t xml:space="preserve"> </w:t>
-      </w:r>
-      <w:proofErr w:type="spellStart"/>
-      <w:r>
-        <w:t>khoản</w:t>
-      </w:r>
-      <w:proofErr w:type="spellEnd"/>
       <w:r>
         <w:t>.</w:t>
       </w:r>
@@ -5564,59 +2287,13 @@
           <w:lang w:val="vi-VN"/>
         </w:rPr>
       </w:pPr>
-      <w:proofErr w:type="spellStart"/>
       <w:r>
         <w:rPr>
           <w:b/>
           <w:bCs/>
           <w:lang w:val="vi-VN"/>
         </w:rPr>
-        <w:t>Data</w:t>
-      </w:r>
-      <w:proofErr w:type="spellEnd"/>
-      <w:r>
-        <w:rPr>
-          <w:b/>
-          <w:bCs/>
-          <w:lang w:val="vi-VN"/>
-        </w:rPr>
-        <w:t xml:space="preserve"> </w:t>
-      </w:r>
-      <w:proofErr w:type="spellStart"/>
-      <w:r>
-        <w:rPr>
-          <w:b/>
-          <w:bCs/>
-          <w:lang w:val="vi-VN"/>
-        </w:rPr>
-        <w:t>Flow</w:t>
-      </w:r>
-      <w:proofErr w:type="spellEnd"/>
-      <w:r>
-        <w:rPr>
-          <w:b/>
-          <w:bCs/>
-          <w:lang w:val="vi-VN"/>
-        </w:rPr>
-        <w:t xml:space="preserve"> </w:t>
-      </w:r>
-      <w:proofErr w:type="spellStart"/>
-      <w:r>
-        <w:rPr>
-          <w:b/>
-          <w:bCs/>
-          <w:lang w:val="vi-VN"/>
-        </w:rPr>
-        <w:t>Diagrams</w:t>
-      </w:r>
-      <w:proofErr w:type="spellEnd"/>
-      <w:r>
-        <w:rPr>
-          <w:b/>
-          <w:bCs/>
-          <w:lang w:val="vi-VN"/>
-        </w:rPr>
-        <w:t xml:space="preserve"> (DFD)</w:t>
+        <w:t>Data Flow Diagrams (DFD)</w:t>
       </w:r>
     </w:p>
     <w:p>
@@ -5650,7 +2327,6 @@
           <w:lang w:val="vi-VN"/>
         </w:rPr>
       </w:pPr>
-      <w:proofErr w:type="spellStart"/>
       <w:r>
         <w:rPr>
           <w:b/>
@@ -5658,34 +2334,7 @@
           <w:lang w:val="vi-VN"/>
         </w:rPr>
         <w:lastRenderedPageBreak/>
-        <w:t>Entity-Relationship</w:t>
-      </w:r>
-      <w:proofErr w:type="spellEnd"/>
-      <w:r>
-        <w:rPr>
-          <w:b/>
-          <w:bCs/>
-          <w:lang w:val="vi-VN"/>
-        </w:rPr>
-        <w:t xml:space="preserve"> </w:t>
-      </w:r>
-      <w:proofErr w:type="spellStart"/>
-      <w:r>
-        <w:rPr>
-          <w:b/>
-          <w:bCs/>
-          <w:lang w:val="vi-VN"/>
-        </w:rPr>
-        <w:t>Diagram</w:t>
-      </w:r>
-      <w:proofErr w:type="spellEnd"/>
-      <w:r>
-        <w:rPr>
-          <w:b/>
-          <w:bCs/>
-          <w:lang w:val="vi-VN"/>
-        </w:rPr>
-        <w:t xml:space="preserve"> (ERD)</w:t>
+        <w:t>Entity-Relationship Diagram (ERD)</w:t>
       </w:r>
     </w:p>
     <w:p>
@@ -5701,35 +2350,7 @@
         <w:rPr>
           <w:lang w:val="vi-VN"/>
         </w:rPr>
-        <w:t xml:space="preserve">Sơ đồ quan hệ giữa các thực thể như </w:t>
-      </w:r>
-      <w:proofErr w:type="spellStart"/>
-      <w:r>
-        <w:rPr>
-          <w:lang w:val="vi-VN"/>
-        </w:rPr>
-        <w:t>User</w:t>
-      </w:r>
-      <w:proofErr w:type="spellEnd"/>
-      <w:r>
-        <w:rPr>
-          <w:lang w:val="vi-VN"/>
-        </w:rPr>
-        <w:t xml:space="preserve">, Admin, </w:t>
-      </w:r>
-      <w:proofErr w:type="spellStart"/>
-      <w:r>
-        <w:rPr>
-          <w:lang w:val="vi-VN"/>
-        </w:rPr>
-        <w:t>Account</w:t>
-      </w:r>
-      <w:proofErr w:type="spellEnd"/>
-      <w:r>
-        <w:rPr>
-          <w:lang w:val="vi-VN"/>
-        </w:rPr>
-        <w:t>.</w:t>
+        <w:t>Sơ đồ quan hệ giữa các thực thể như User, Admin, Account.</w:t>
       </w:r>
     </w:p>
     <w:sectPr>
@@ -8738,6 +5359,7 @@
   <w:style w:type="character" w:default="1" w:styleId="DefaultParagraphFont">
     <w:name w:val="Default Paragraph Font"/>
     <w:uiPriority w:val="1"/>
+    <w:semiHidden/>
     <w:unhideWhenUsed/>
   </w:style>
   <w:style w:type="table" w:default="1" w:styleId="TableNormal">
